--- a/Seance2_Statistiques_variables/Labo2/SOC2206_Labo2_Statistiques-et-variable.docx
+++ b/Seance2_Statistiques_variables/Labo2/SOC2206_Labo2_Statistiques-et-variable.docx
@@ -1,493 +1,1073 @@
 
 <file path=word/document.xml><?xml version="1.0" encoding="utf-8"?>
-<w:document xmlns:w="http://schemas.openxmlformats.org/wordprocessingml/2006/main" xmlns:m="http://schemas.openxmlformats.org/officeDocument/2006/math" xmlns:r="http://schemas.openxmlformats.org/officeDocument/2006/relationships" xmlns:o="urn:schemas-microsoft-com:office:office" xmlns:v="urn:schemas-microsoft-com:vml" xmlns:w10="urn:schemas-microsoft-com:office:word" xmlns:a="http://schemas.openxmlformats.org/drawingml/2006/main" xmlns:pic="http://schemas.openxmlformats.org/drawingml/2006/picture" xmlns:wp="http://schemas.openxmlformats.org/drawingml/2006/wordprocessingDrawing">
+<w:document xmlns:wpc="http://schemas.microsoft.com/office/word/2010/wordprocessingCanvas" xmlns:cx="http://schemas.microsoft.com/office/drawing/2014/chartex" xmlns:cx1="http://schemas.microsoft.com/office/drawing/2015/9/8/chartex" xmlns:cx2="http://schemas.microsoft.com/office/drawing/2015/10/21/chartex" xmlns:cx3="http://schemas.microsoft.com/office/drawing/2016/5/9/chartex" xmlns:cx4="http://schemas.microsoft.com/office/drawing/2016/5/10/chartex" xmlns:cx5="http://schemas.microsoft.com/office/drawing/2016/5/11/chartex" xmlns:cx6="http://schemas.microsoft.com/office/drawing/2016/5/12/chartex" xmlns:cx7="http://schemas.microsoft.com/office/drawing/2016/5/13/chartex" xmlns:cx8="http://schemas.microsoft.com/office/drawing/2016/5/14/chartex" xmlns:mc="http://schemas.openxmlformats.org/markup-compatibility/2006" xmlns:aink="http://schemas.microsoft.com/office/drawing/2016/ink" xmlns:am3d="http://schemas.microsoft.com/office/drawing/2017/model3d" xmlns:o="urn:schemas-microsoft-com:office:office" xmlns:oel="http://schemas.microsoft.com/office/2019/extlst" xmlns:r="http://schemas.openxmlformats.org/officeDocument/2006/relationships" xmlns:m="http://schemas.openxmlformats.org/officeDocument/2006/math" xmlns:v="urn:schemas-microsoft-com:vml" xmlns:wp14="http://schemas.microsoft.com/office/word/2010/wordprocessingDrawing" xmlns:wp="http://schemas.openxmlformats.org/drawingml/2006/wordprocessingDrawing" xmlns:w10="urn:schemas-microsoft-com:office:word" xmlns:w="http://schemas.openxmlformats.org/wordprocessingml/2006/main" xmlns:w14="http://schemas.microsoft.com/office/word/2010/wordml" xmlns:w15="http://schemas.microsoft.com/office/word/2012/wordml" xmlns:w16cex="http://schemas.microsoft.com/office/word/2018/wordml/cex" xmlns:w16cid="http://schemas.microsoft.com/office/word/2016/wordml/cid" xmlns:w16="http://schemas.microsoft.com/office/word/2018/wordml" xmlns:w16sdtdh="http://schemas.microsoft.com/office/word/2020/wordml/sdtdatahash" xmlns:w16se="http://schemas.microsoft.com/office/word/2015/wordml/symex" xmlns:wpg="http://schemas.microsoft.com/office/word/2010/wordprocessingGroup" xmlns:wpi="http://schemas.microsoft.com/office/word/2010/wordprocessingInk" xmlns:wne="http://schemas.microsoft.com/office/word/2006/wordml" xmlns:wps="http://schemas.microsoft.com/office/word/2010/wordprocessingShape" mc:Ignorable="w14 w15 w16se w16cid w16 w16cex w16sdtdh wp14">
   <w:body>
     <w:p>
       <w:pPr>
         <w:pStyle w:val="Title"/>
       </w:pPr>
-      <w:r>
-        <w:t xml:space="preserve">Labo</w:t>
-      </w:r>
+      <w:proofErr w:type="spellStart"/>
+      <w:r>
+        <w:t>Labo</w:t>
+      </w:r>
+      <w:proofErr w:type="spellEnd"/>
       <w:r>
         <w:t xml:space="preserve"> </w:t>
       </w:r>
       <w:r>
-        <w:t xml:space="preserve">1:</w:t>
-      </w:r>
+        <w:t>2</w:t>
+      </w:r>
+      <w:r>
+        <w:t xml:space="preserve">: </w:t>
+      </w:r>
+      <w:proofErr w:type="spellStart"/>
+      <w:r>
+        <w:t>Statistiques</w:t>
+      </w:r>
+      <w:proofErr w:type="spellEnd"/>
+      <w:r>
+        <w:t xml:space="preserve"> et variables</w:t>
+      </w:r>
+    </w:p>
+    <w:p>
+      <w:pPr>
+        <w:pStyle w:val="Author"/>
+        <w:rPr>
+          <w:lang w:val="fr-FR"/>
+        </w:rPr>
+      </w:pPr>
+      <w:r>
+        <w:rPr>
+          <w:lang w:val="fr-FR"/>
+        </w:rPr>
+        <w:t>Visseho Adjiwanou, PhD.</w:t>
+      </w:r>
+    </w:p>
+    <w:p>
+      <w:pPr>
+        <w:pStyle w:val="Date"/>
+        <w:rPr>
+          <w:lang w:val="fr-FR"/>
+        </w:rPr>
+      </w:pPr>
+      <w:r>
+        <w:rPr>
+          <w:lang w:val="fr-FR"/>
+        </w:rPr>
+        <w:t xml:space="preserve">18 </w:t>
+      </w:r>
+      <w:proofErr w:type="spellStart"/>
+      <w:r>
+        <w:rPr>
+          <w:lang w:val="fr-FR"/>
+        </w:rPr>
+        <w:t>January</w:t>
+      </w:r>
+      <w:proofErr w:type="spellEnd"/>
+      <w:r>
+        <w:rPr>
+          <w:lang w:val="fr-FR"/>
+        </w:rPr>
+        <w:t xml:space="preserve"> 2022</w:t>
+      </w:r>
+    </w:p>
+    <w:p>
+      <w:pPr>
+        <w:pStyle w:val="Heading2"/>
+        <w:rPr>
+          <w:lang w:val="fr-FR"/>
+        </w:rPr>
+      </w:pPr>
+      <w:bookmarkStart w:id="0" w:name="exercice-1-du-concept-à-la-mesure"/>
+      <w:bookmarkEnd w:id="0"/>
+      <w:r>
+        <w:rPr>
+          <w:lang w:val="fr-FR"/>
+        </w:rPr>
+        <w:t xml:space="preserve">Exercice </w:t>
+      </w:r>
+      <w:proofErr w:type="gramStart"/>
+      <w:r>
+        <w:rPr>
+          <w:lang w:val="fr-FR"/>
+        </w:rPr>
+        <w:t>1:</w:t>
+      </w:r>
+      <w:proofErr w:type="gramEnd"/>
+      <w:r>
+        <w:rPr>
+          <w:lang w:val="fr-FR"/>
+        </w:rPr>
+        <w:t xml:space="preserve"> Du concept à la mesure</w:t>
+      </w:r>
+    </w:p>
+    <w:p>
+      <w:pPr>
+        <w:pStyle w:val="FirstParagraph"/>
+        <w:rPr>
+          <w:lang w:val="fr-FR"/>
+        </w:rPr>
+      </w:pPr>
+      <w:r>
+        <w:rPr>
+          <w:lang w:val="fr-FR"/>
+        </w:rPr>
+        <w:t xml:space="preserve">Marx a soutenu que le capitalisme est un mode de production économique basé sur le conflit entre deux classes de </w:t>
+      </w:r>
+      <w:proofErr w:type="gramStart"/>
+      <w:r>
+        <w:rPr>
+          <w:lang w:val="fr-FR"/>
+        </w:rPr>
+        <w:t>personnes:</w:t>
+      </w:r>
+      <w:proofErr w:type="gramEnd"/>
+      <w:r>
+        <w:rPr>
+          <w:lang w:val="fr-FR"/>
+        </w:rPr>
+        <w:t xml:space="preserve"> le capital (alias la bourgeoisie) et le travail (alias le prolétariat). L'appartenance à une classe est déterminée par sa relation avec les moyens de production. Le capital possède les moyens de production et le travail non. Au travail, les membres de la classe ouvrière vendent leur capacité de faire du travail (leur force de travail) au capital en échange d'un taux de salaire. Marx a affirmé que cela a pour effet d'aliéner les gens de leur travail parce que les individus ne contrôlent plus leur travail, ni le produit de leur travail.</w:t>
+      </w:r>
+    </w:p>
+    <w:p>
+      <w:pPr>
+        <w:pStyle w:val="BodyText"/>
+        <w:rPr>
+          <w:lang w:val="fr-FR"/>
+        </w:rPr>
+      </w:pPr>
+      <w:r>
+        <w:rPr>
+          <w:lang w:val="fr-FR"/>
+        </w:rPr>
+        <w:t xml:space="preserve">Logiquement, cela a du </w:t>
+      </w:r>
+      <w:proofErr w:type="gramStart"/>
+      <w:r>
+        <w:rPr>
+          <w:lang w:val="fr-FR"/>
+        </w:rPr>
+        <w:t>sens;</w:t>
+      </w:r>
+      <w:proofErr w:type="gramEnd"/>
+      <w:r>
+        <w:rPr>
+          <w:lang w:val="fr-FR"/>
+        </w:rPr>
+        <w:t xml:space="preserve"> cependant, pouvons-nous mesurer l'aliénation d'une manière ou d'une autre pour offrir des preuves empiriques de son existence? L'aliénation de Marx existe au niveau conceptuel. Pouvez-vous penser à des moyens d'opérationnaliser </w:t>
+      </w:r>
+      <w:proofErr w:type="gramStart"/>
+      <w:r>
+        <w:rPr>
+          <w:lang w:val="fr-FR"/>
+        </w:rPr>
+        <w:t>l'aliénation?</w:t>
+      </w:r>
+      <w:proofErr w:type="gramEnd"/>
+    </w:p>
+    <w:p>
+      <w:pPr>
+        <w:pStyle w:val="BodyText"/>
+        <w:rPr>
+          <w:lang w:val="fr-FR"/>
+        </w:rPr>
+      </w:pPr>
+      <w:proofErr w:type="gramStart"/>
+      <w:r>
+        <w:rPr>
+          <w:b/>
+          <w:lang w:val="fr-FR"/>
+        </w:rPr>
+        <w:t>Aliénation</w:t>
+      </w:r>
+      <w:r>
+        <w:rPr>
+          <w:lang w:val="fr-FR"/>
+        </w:rPr>
+        <w:t>:</w:t>
+      </w:r>
+      <w:proofErr w:type="gramEnd"/>
+      <w:r>
+        <w:rPr>
+          <w:lang w:val="fr-FR"/>
+        </w:rPr>
+        <w:t xml:space="preserve"> condition dans laquelle les gens souffrent d'une «déconnexion» entre eux-mêmes et de leur travail et d'une déconnexion les uns des autres.</w:t>
+      </w:r>
+    </w:p>
+    <w:p>
+      <w:pPr>
+        <w:pStyle w:val="Heading2"/>
+        <w:rPr>
+          <w:lang w:val="fr-FR"/>
+        </w:rPr>
+      </w:pPr>
+      <w:bookmarkStart w:id="1" w:name="exercice-2-variable-dépendante-variable-"/>
+      <w:bookmarkEnd w:id="1"/>
+      <w:r>
+        <w:rPr>
+          <w:lang w:val="fr-FR"/>
+        </w:rPr>
+        <w:t xml:space="preserve">Exercice </w:t>
+      </w:r>
+      <w:proofErr w:type="gramStart"/>
+      <w:r>
+        <w:rPr>
+          <w:lang w:val="fr-FR"/>
+        </w:rPr>
+        <w:t>2:</w:t>
+      </w:r>
+      <w:proofErr w:type="gramEnd"/>
+      <w:r>
+        <w:rPr>
+          <w:lang w:val="fr-FR"/>
+        </w:rPr>
+        <w:t xml:space="preserve"> Variable dépendante, variable indépendante</w:t>
+      </w:r>
+    </w:p>
+    <w:p>
+      <w:pPr>
+        <w:pStyle w:val="FirstParagraph"/>
+      </w:pPr>
+      <w:r>
+        <w:rPr>
+          <w:lang w:val="fr-FR"/>
+        </w:rPr>
+        <w:t xml:space="preserve">Parmi les exemples suivants, identifier les variables et dire si elles constituent dans le contexte une variable dépendante ou indépendante. </w:t>
+      </w:r>
+      <w:proofErr w:type="spellStart"/>
+      <w:r>
+        <w:t>Définissez</w:t>
+      </w:r>
+      <w:proofErr w:type="spellEnd"/>
       <w:r>
         <w:t xml:space="preserve"> </w:t>
       </w:r>
-      <w:r>
-        <w:t xml:space="preserve">Statistiques</w:t>
-      </w:r>
-      <w:r>
-        <w:t xml:space="preserve"> </w:t>
-      </w:r>
-      <w:r>
-        <w:t xml:space="preserve">et</w:t>
-      </w:r>
-      <w:r>
-        <w:t xml:space="preserve"> </w:t>
-      </w:r>
-      <w:r>
-        <w:t xml:space="preserve">variables</w:t>
-      </w:r>
-    </w:p>
-    <w:p>
-      <w:pPr>
-        <w:pStyle w:val="Author"/>
-      </w:pPr>
-      <w:r>
-        <w:t xml:space="preserve">Visseho</w:t>
-      </w:r>
-      <w:r>
-        <w:t xml:space="preserve"> </w:t>
-      </w:r>
-      <w:r>
-        <w:t xml:space="preserve">Adjiwanou,</w:t>
-      </w:r>
-      <w:r>
-        <w:t xml:space="preserve"> </w:t>
-      </w:r>
-      <w:r>
-        <w:t xml:space="preserve">PhD.</w:t>
-      </w:r>
-    </w:p>
-    <w:p>
-      <w:pPr>
-        <w:pStyle w:val="Date"/>
-      </w:pPr>
-      <w:r>
-        <w:t xml:space="preserve">18</w:t>
-      </w:r>
-      <w:r>
-        <w:t xml:space="preserve"> </w:t>
-      </w:r>
-      <w:r>
-        <w:t xml:space="preserve">January</w:t>
-      </w:r>
-      <w:r>
-        <w:t xml:space="preserve"> </w:t>
-      </w:r>
-      <w:r>
-        <w:t xml:space="preserve">2022</w:t>
+      <w:proofErr w:type="spellStart"/>
+      <w:r>
+        <w:t>aussi</w:t>
+      </w:r>
+      <w:proofErr w:type="spellEnd"/>
+      <w:r>
+        <w:t xml:space="preserve"> le type de variable en question.</w:t>
+      </w:r>
+    </w:p>
+    <w:p>
+      <w:pPr>
+        <w:numPr>
+          <w:ilvl w:val="0"/>
+          <w:numId w:val="3"/>
+        </w:numPr>
+        <w:rPr>
+          <w:lang w:val="fr-FR"/>
+        </w:rPr>
+      </w:pPr>
+      <w:r>
+        <w:rPr>
+          <w:lang w:val="fr-FR"/>
+        </w:rPr>
+        <w:t>Une démographe analyse l'évolution du taux de fécondité des femmes depuis 1960 selon l'origine ethnique et le degré de scolarité.</w:t>
+      </w:r>
+    </w:p>
+    <w:p>
+      <w:pPr>
+        <w:numPr>
+          <w:ilvl w:val="0"/>
+          <w:numId w:val="3"/>
+        </w:numPr>
+        <w:rPr>
+          <w:lang w:val="fr-FR"/>
+        </w:rPr>
+      </w:pPr>
+      <w:r>
+        <w:rPr>
+          <w:lang w:val="fr-FR"/>
+        </w:rPr>
+        <w:t>Dans une expérience sur le temps de réaction visuelle, on mesure le temps nécessaire pour percevoir des mots à connotation sexuelle par rapport à des mots non sexuels. Pour cette expérience, les chercheurs prennent bien soin de s'assurer que la vision des sujets leur permet de voir adéquatement les diapositives.</w:t>
+      </w:r>
+    </w:p>
+    <w:p>
+      <w:pPr>
+        <w:numPr>
+          <w:ilvl w:val="0"/>
+          <w:numId w:val="3"/>
+        </w:numPr>
+        <w:rPr>
+          <w:lang w:val="fr-FR"/>
+        </w:rPr>
+      </w:pPr>
+      <w:r>
+        <w:rPr>
+          <w:lang w:val="fr-FR"/>
+        </w:rPr>
+        <w:t>Un criminologue recherche des données sur la nature des infractions au Code criminel selon le sexe des accusés.</w:t>
+      </w:r>
+    </w:p>
+    <w:p>
+      <w:pPr>
+        <w:numPr>
+          <w:ilvl w:val="0"/>
+          <w:numId w:val="3"/>
+        </w:numPr>
+        <w:rPr>
+          <w:lang w:val="fr-FR"/>
+        </w:rPr>
+      </w:pPr>
+      <w:r>
+        <w:rPr>
+          <w:lang w:val="fr-FR"/>
+        </w:rPr>
+        <w:t xml:space="preserve">Lors d'une série d'expérience en psychologie sportive, on s'est rendu compte que chez les athlètes masculins, en situation de compétition relativement à celle de </w:t>
+      </w:r>
+      <w:proofErr w:type="gramStart"/>
+      <w:r>
+        <w:rPr>
+          <w:lang w:val="fr-FR"/>
+        </w:rPr>
+        <w:t>non compétition</w:t>
+      </w:r>
+      <w:proofErr w:type="gramEnd"/>
+      <w:r>
+        <w:rPr>
+          <w:lang w:val="fr-FR"/>
+        </w:rPr>
+        <w:t xml:space="preserve">, il y a une augmentation du nombre de comportements complexes émis, </w:t>
+      </w:r>
+      <w:r>
+        <w:rPr>
+          <w:lang w:val="fr-FR"/>
+        </w:rPr>
+        <w:lastRenderedPageBreak/>
+        <w:t>mais qu'il y a une augmentation du nombre de comportements complexes émis, mais qu'il y a une baisse de la qualité de ceux-ci.</w:t>
+      </w:r>
+    </w:p>
+    <w:p>
+      <w:pPr>
+        <w:numPr>
+          <w:ilvl w:val="0"/>
+          <w:numId w:val="3"/>
+        </w:numPr>
+        <w:rPr>
+          <w:lang w:val="fr-FR"/>
+        </w:rPr>
+      </w:pPr>
+      <w:r>
+        <w:rPr>
+          <w:lang w:val="fr-FR"/>
+        </w:rPr>
+        <w:t>Des élèves du cours de psychologie expérimentale veulent étudier les sentiments de culpabilité des individus selon le type de délit qu'ils ont commis.</w:t>
+      </w:r>
+    </w:p>
+    <w:p>
+      <w:pPr>
+        <w:numPr>
+          <w:ilvl w:val="0"/>
+          <w:numId w:val="3"/>
+        </w:numPr>
+        <w:rPr>
+          <w:lang w:val="fr-FR"/>
+        </w:rPr>
+      </w:pPr>
+      <w:r>
+        <w:rPr>
+          <w:lang w:val="fr-FR"/>
+        </w:rPr>
+        <w:t>Un journaliste fait l'examen du pourcentage des intentions de vote des différents partis politiques québécois selon la langue parlée à la maison, le groupe d'âge et le degré de scolarité des électeurs.</w:t>
       </w:r>
     </w:p>
     <w:p>
       <w:pPr>
         <w:pStyle w:val="Heading2"/>
-      </w:pPr>
-      <w:bookmarkStart w:id="21" w:name="exercice-1-du-concept-à-la-mesure"/>
-      <w:bookmarkEnd w:id="21"/>
-      <w:r>
-        <w:t xml:space="preserve">Exercice 1: Du concept à la mesure</w:t>
+        <w:rPr>
+          <w:lang w:val="fr-FR"/>
+        </w:rPr>
+      </w:pPr>
+      <w:bookmarkStart w:id="2" w:name="exercice-3-type-de-variables"/>
+      <w:bookmarkEnd w:id="2"/>
+      <w:r>
+        <w:rPr>
+          <w:lang w:val="fr-FR"/>
+        </w:rPr>
+        <w:t xml:space="preserve">Exercice </w:t>
+      </w:r>
+      <w:proofErr w:type="gramStart"/>
+      <w:r>
+        <w:rPr>
+          <w:lang w:val="fr-FR"/>
+        </w:rPr>
+        <w:t>3:</w:t>
+      </w:r>
+      <w:proofErr w:type="gramEnd"/>
+      <w:r>
+        <w:rPr>
+          <w:lang w:val="fr-FR"/>
+        </w:rPr>
+        <w:t xml:space="preserve"> Type de variables</w:t>
       </w:r>
     </w:p>
     <w:p>
       <w:pPr>
         <w:pStyle w:val="FirstParagraph"/>
-      </w:pPr>
-      <w:r>
-        <w:t xml:space="preserve">Marx a soutenu que le capitalisme est un mode de production économique basé sur le conflit entre deux classes de personnes: le capital (alias la bourgeoisie) et le travail (alias le prolétariat). L'appartenance à une classe est déterminée par sa relation avec les moyens de production. Le capital possède les moyens de production et le travail non. Au travail, les membres de la classe ouvrière vendent leur capacité de faire du travail (leur force de travail) au capital en échange d'un taux de salaire. Marx a affirmé que cela a pour effet d'aliéner les gens de leur travail parce que les individus ne contrôlent plus leur travail, ni le produit de leur travail.</w:t>
-      </w:r>
-    </w:p>
-    <w:p>
-      <w:pPr>
-        <w:pStyle w:val="BodyText"/>
-      </w:pPr>
-      <w:r>
-        <w:t xml:space="preserve">Logiquement, cela a du sens; cependant, pouvons-nous mesurer l'aliénation d'une manière ou d'une autre pour offrir des preuves empiriques de son existence? L'aliénation de Marx existe au niveau conceptuel. Pouvez-vous penser à des moyens d'opérationnaliser l'aliénation?</w:t>
-      </w:r>
-    </w:p>
-    <w:p>
-      <w:pPr>
-        <w:pStyle w:val="BodyText"/>
-      </w:pPr>
-      <w:r>
-        <w:rPr>
-          <w:b/>
-        </w:rPr>
-        <w:t xml:space="preserve">Aliénation</w:t>
-      </w:r>
-      <w:r>
-        <w:t xml:space="preserve">: condition dans laquelle les gens souffrent d'une «déconnexion» entre eux-mêmes et de leur travail et d'une déconnexion les uns des autres.</w:t>
-      </w:r>
-    </w:p>
-    <w:p>
-      <w:pPr>
-        <w:pStyle w:val="Heading2"/>
-      </w:pPr>
-      <w:bookmarkStart w:id="22" w:name="exercice-2-variable-dépendante-variable-indépendante"/>
-      <w:bookmarkEnd w:id="22"/>
-      <w:r>
-        <w:t xml:space="preserve">Exercice 2: Variable dépendante, variable indépendante</w:t>
-      </w:r>
-    </w:p>
-    <w:p>
-      <w:pPr>
-        <w:pStyle w:val="FirstParagraph"/>
-      </w:pPr>
-      <w:r>
-        <w:t xml:space="preserve">Parmi les exemples suivants, identifier les variables et dire si elles constituent dans le contexte une variable dépendante ou indépendante. Définissez aussi le type de variable en question.</w:t>
-      </w:r>
-    </w:p>
-    <w:p>
-      <w:pPr>
-        <w:numPr>
-          <w:numId w:val="1001"/>
-          <w:ilvl w:val="0"/>
-        </w:numPr>
-      </w:pPr>
-      <w:r>
-        <w:t xml:space="preserve">Une démographe analyse l'évolution du taux de fécondité des femmes depuis 1960 selon l'origine ethnique et le degré de scolarité.</w:t>
-      </w:r>
-    </w:p>
-    <w:p>
-      <w:pPr>
-        <w:numPr>
-          <w:numId w:val="1001"/>
-          <w:ilvl w:val="0"/>
-        </w:numPr>
-      </w:pPr>
-      <w:r>
-        <w:t xml:space="preserve">Dans une expérience sur le temps de réaction visuelle, on mesure le temps nécessaire pour percevoir des mots à connotation sexuelle par rapport à des mots non sexuels. Pour cette expérience, les chercheurs prennent bien soin de s'assurer que la vision des sujets leur permet de voir adéquatement les diapositives.</w:t>
-      </w:r>
-    </w:p>
-    <w:p>
-      <w:pPr>
-        <w:numPr>
-          <w:numId w:val="1001"/>
-          <w:ilvl w:val="0"/>
-        </w:numPr>
-      </w:pPr>
-      <w:r>
-        <w:t xml:space="preserve">Un criminologue recherche des données sur la nature des infractions au Code criminel selon le sexe des accusés.</w:t>
-      </w:r>
-    </w:p>
-    <w:p>
-      <w:pPr>
-        <w:numPr>
-          <w:numId w:val="1001"/>
-          <w:ilvl w:val="0"/>
-        </w:numPr>
-      </w:pPr>
-      <w:r>
-        <w:t xml:space="preserve">Lors d'une série d'expérience en psychologie sportive, on s'est rendu compte que chez les athlètes masculins, en situation de compétition relativement à celle de non compétition, il y a une augmentation du nombre de comportements complexes émis, mais qu'il y a une augmentation du nombre de comportements complexes émis, mais qu'il y a une baisse de la qualité de ceux-ci.</w:t>
-      </w:r>
-    </w:p>
-    <w:p>
-      <w:pPr>
-        <w:numPr>
-          <w:numId w:val="1001"/>
-          <w:ilvl w:val="0"/>
-        </w:numPr>
-      </w:pPr>
-      <w:r>
-        <w:t xml:space="preserve">Des élèves du cours de psychologie expérimentale veulent étudier les sentiments de culpabilité des individus selon le type de délit qu'ils ont commis.</w:t>
-      </w:r>
-    </w:p>
-    <w:p>
-      <w:pPr>
-        <w:numPr>
-          <w:numId w:val="1001"/>
-          <w:ilvl w:val="0"/>
-        </w:numPr>
-      </w:pPr>
-      <w:r>
-        <w:t xml:space="preserve">Un journaliste fait l'examen du pourcentage des intentions de vote des différents partis politiques québécois selon la langue parlée à la maison, le groupe d'âge et le degré de scolarité des électeurs.</w:t>
-      </w:r>
-    </w:p>
-    <w:p>
-      <w:pPr>
-        <w:pStyle w:val="Heading2"/>
-      </w:pPr>
-      <w:bookmarkStart w:id="23" w:name="exercice-3-type-de-variables"/>
-      <w:bookmarkEnd w:id="23"/>
-      <w:r>
-        <w:t xml:space="preserve">Exercice 3: Type de variables</w:t>
-      </w:r>
-    </w:p>
-    <w:p>
-      <w:pPr>
-        <w:pStyle w:val="FirstParagraph"/>
-      </w:pPr>
-      <w:r>
-        <w:t xml:space="preserve">Voici une série de questions issues d'un questionnaire:</w:t>
-      </w:r>
+        <w:rPr>
+          <w:lang w:val="fr-FR"/>
+        </w:rPr>
+      </w:pPr>
+      <w:r>
+        <w:rPr>
+          <w:lang w:val="fr-FR"/>
+        </w:rPr>
+        <w:t xml:space="preserve">Voici une série de questions issues d'un </w:t>
+      </w:r>
+      <w:proofErr w:type="gramStart"/>
+      <w:r>
+        <w:rPr>
+          <w:lang w:val="fr-FR"/>
+        </w:rPr>
+        <w:t>questionnaire:</w:t>
+      </w:r>
+      <w:proofErr w:type="gramEnd"/>
     </w:p>
     <w:p>
       <w:pPr>
         <w:pStyle w:val="Compact"/>
         <w:numPr>
-          <w:numId w:val="1002"/>
           <w:ilvl w:val="0"/>
+          <w:numId w:val="4"/>
         </w:numPr>
-      </w:pPr>
-      <w:r>
-        <w:t xml:space="preserve">Quel est ton sexe? Homme, Femme</w:t>
+        <w:rPr>
+          <w:lang w:val="fr-FR"/>
+        </w:rPr>
+      </w:pPr>
+      <w:r>
+        <w:rPr>
+          <w:lang w:val="fr-FR"/>
+        </w:rPr>
+        <w:t xml:space="preserve">Quel est ton </w:t>
+      </w:r>
+      <w:proofErr w:type="gramStart"/>
+      <w:r>
+        <w:rPr>
+          <w:lang w:val="fr-FR"/>
+        </w:rPr>
+        <w:t>sexe?</w:t>
+      </w:r>
+      <w:proofErr w:type="gramEnd"/>
+      <w:r>
+        <w:rPr>
+          <w:lang w:val="fr-FR"/>
+        </w:rPr>
+        <w:t xml:space="preserve"> Homme, Femme</w:t>
       </w:r>
     </w:p>
     <w:p>
       <w:pPr>
         <w:pStyle w:val="Compact"/>
         <w:numPr>
-          <w:numId w:val="1002"/>
           <w:ilvl w:val="0"/>
+          <w:numId w:val="4"/>
         </w:numPr>
-      </w:pPr>
-      <w:r>
-        <w:t xml:space="preserve">Quel est ton âge? ___________ (en années)</w:t>
+        <w:rPr>
+          <w:lang w:val="fr-FR"/>
+        </w:rPr>
+      </w:pPr>
+      <w:r>
+        <w:rPr>
+          <w:lang w:val="fr-FR"/>
+        </w:rPr>
+        <w:t xml:space="preserve">Quel est ton </w:t>
+      </w:r>
+      <w:proofErr w:type="gramStart"/>
+      <w:r>
+        <w:rPr>
+          <w:lang w:val="fr-FR"/>
+        </w:rPr>
+        <w:t>âge?</w:t>
+      </w:r>
+      <w:proofErr w:type="gramEnd"/>
+      <w:r>
+        <w:rPr>
+          <w:lang w:val="fr-FR"/>
+        </w:rPr>
+        <w:t xml:space="preserve"> ___________ (en années)</w:t>
       </w:r>
     </w:p>
     <w:p>
       <w:pPr>
         <w:pStyle w:val="Compact"/>
         <w:numPr>
-          <w:numId w:val="1002"/>
           <w:ilvl w:val="0"/>
+          <w:numId w:val="4"/>
         </w:numPr>
-      </w:pPr>
-      <w:r>
-        <w:t xml:space="preserve">Tu es en quelle année? 1e année, 2e année, junior, senior, autres</w:t>
+        <w:rPr>
+          <w:lang w:val="fr-FR"/>
+        </w:rPr>
+      </w:pPr>
+      <w:r>
+        <w:rPr>
+          <w:lang w:val="fr-FR"/>
+        </w:rPr>
+        <w:t xml:space="preserve">Tu es en quelle </w:t>
+      </w:r>
+      <w:proofErr w:type="gramStart"/>
+      <w:r>
+        <w:rPr>
+          <w:lang w:val="fr-FR"/>
+        </w:rPr>
+        <w:t>année?</w:t>
+      </w:r>
+      <w:proofErr w:type="gramEnd"/>
+      <w:r>
+        <w:rPr>
+          <w:lang w:val="fr-FR"/>
+        </w:rPr>
+        <w:t xml:space="preserve"> 1e année, 2e année, junior, senior, autres</w:t>
       </w:r>
     </w:p>
     <w:p>
       <w:pPr>
         <w:pStyle w:val="Compact"/>
         <w:numPr>
-          <w:numId w:val="1002"/>
           <w:ilvl w:val="0"/>
+          <w:numId w:val="4"/>
         </w:numPr>
       </w:pPr>
       <w:r>
-        <w:t xml:space="preserve">Vis-tu sur le campus ou fais-tu la navette hors campus? Sur le campus, hors campus</w:t>
+        <w:rPr>
+          <w:lang w:val="fr-FR"/>
+        </w:rPr>
+        <w:t xml:space="preserve">Vis-tu sur le campus ou fais-tu la navette hors </w:t>
+      </w:r>
+      <w:proofErr w:type="gramStart"/>
+      <w:r>
+        <w:rPr>
+          <w:lang w:val="fr-FR"/>
+        </w:rPr>
+        <w:t>campus?</w:t>
+      </w:r>
+      <w:proofErr w:type="gramEnd"/>
+      <w:r>
+        <w:rPr>
+          <w:lang w:val="fr-FR"/>
+        </w:rPr>
+        <w:t xml:space="preserve"> </w:t>
+      </w:r>
+      <w:r>
+        <w:t>Sur le campus, hors campus</w:t>
       </w:r>
     </w:p>
     <w:p>
       <w:pPr>
         <w:pStyle w:val="Compact"/>
         <w:numPr>
-          <w:numId w:val="1002"/>
           <w:ilvl w:val="0"/>
+          <w:numId w:val="4"/>
         </w:numPr>
       </w:pPr>
       <w:r>
-        <w:t xml:space="preserve">Quelle est ton ethnie/race? ___________________</w:t>
+        <w:rPr>
+          <w:lang w:val="fr-FR"/>
+        </w:rPr>
+        <w:t>Quelle est ton ethnie/</w:t>
+      </w:r>
+      <w:proofErr w:type="gramStart"/>
+      <w:r>
+        <w:rPr>
+          <w:lang w:val="fr-FR"/>
+        </w:rPr>
+        <w:t>race?</w:t>
+      </w:r>
+      <w:proofErr w:type="gramEnd"/>
+      <w:r>
+        <w:rPr>
+          <w:lang w:val="fr-FR"/>
+        </w:rPr>
+        <w:t xml:space="preserve"> </w:t>
+      </w:r>
+      <w:r>
+        <w:t>___________________</w:t>
       </w:r>
     </w:p>
     <w:p>
       <w:pPr>
         <w:pStyle w:val="Compact"/>
         <w:numPr>
-          <w:numId w:val="1002"/>
           <w:ilvl w:val="0"/>
+          <w:numId w:val="4"/>
         </w:numPr>
       </w:pPr>
       <w:r>
-        <w:t xml:space="preserve">Te considères-tu comme un fumeur? Oui, Non</w:t>
+        <w:rPr>
+          <w:lang w:val="fr-FR"/>
+        </w:rPr>
+        <w:t xml:space="preserve">Te considères-tu comme un </w:t>
+      </w:r>
+      <w:proofErr w:type="gramStart"/>
+      <w:r>
+        <w:rPr>
+          <w:lang w:val="fr-FR"/>
+        </w:rPr>
+        <w:t>fumeur?</w:t>
+      </w:r>
+      <w:proofErr w:type="gramEnd"/>
+      <w:r>
+        <w:rPr>
+          <w:lang w:val="fr-FR"/>
+        </w:rPr>
+        <w:t xml:space="preserve"> </w:t>
+      </w:r>
+      <w:proofErr w:type="spellStart"/>
+      <w:r>
+        <w:t>Oui</w:t>
+      </w:r>
+      <w:proofErr w:type="spellEnd"/>
+      <w:r>
+        <w:t>, Non</w:t>
       </w:r>
     </w:p>
     <w:p>
       <w:pPr>
         <w:pStyle w:val="Compact"/>
         <w:numPr>
-          <w:numId w:val="1003"/>
           <w:ilvl w:val="0"/>
+          <w:numId w:val="5"/>
         </w:numPr>
       </w:pPr>
       <w:r>
-        <w:t xml:space="preserve">Si oui, combien de cigarettes fumes-tu en moyenne par semaine? _______</w:t>
+        <w:rPr>
+          <w:lang w:val="fr-FR"/>
+        </w:rPr>
+        <w:t xml:space="preserve">Si oui, combien de cigarettes fumes-tu en moyenne par </w:t>
+      </w:r>
+      <w:proofErr w:type="gramStart"/>
+      <w:r>
+        <w:rPr>
+          <w:lang w:val="fr-FR"/>
+        </w:rPr>
+        <w:t>semaine?</w:t>
+      </w:r>
+      <w:proofErr w:type="gramEnd"/>
+      <w:r>
+        <w:rPr>
+          <w:lang w:val="fr-FR"/>
+        </w:rPr>
+        <w:t xml:space="preserve"> </w:t>
+      </w:r>
+      <w:r>
+        <w:t>_______</w:t>
       </w:r>
     </w:p>
     <w:p>
       <w:pPr>
         <w:pStyle w:val="Compact"/>
         <w:numPr>
-          <w:numId w:val="1003"/>
           <w:ilvl w:val="0"/>
+          <w:numId w:val="5"/>
         </w:numPr>
       </w:pPr>
       <w:r>
-        <w:t xml:space="preserve">Si oui, depuis combien d'années fumes-tu? ___________</w:t>
+        <w:rPr>
+          <w:lang w:val="fr-FR"/>
+        </w:rPr>
+        <w:t>Si oui, depuis combien d'années fumes-</w:t>
+      </w:r>
+      <w:proofErr w:type="gramStart"/>
+      <w:r>
+        <w:rPr>
+          <w:lang w:val="fr-FR"/>
+        </w:rPr>
+        <w:t>tu?</w:t>
+      </w:r>
+      <w:proofErr w:type="gramEnd"/>
+      <w:r>
+        <w:rPr>
+          <w:lang w:val="fr-FR"/>
+        </w:rPr>
+        <w:t xml:space="preserve"> </w:t>
+      </w:r>
+      <w:r>
+        <w:t>___________</w:t>
       </w:r>
     </w:p>
     <w:p>
       <w:pPr>
         <w:pStyle w:val="Compact"/>
         <w:numPr>
-          <w:numId w:val="1003"/>
           <w:ilvl w:val="0"/>
+          <w:numId w:val="5"/>
         </w:numPr>
       </w:pPr>
       <w:r>
-        <w:t xml:space="preserve">Si oui, aimerais-tu cesser de fumer? Oui, Non</w:t>
+        <w:rPr>
+          <w:lang w:val="fr-FR"/>
+        </w:rPr>
+        <w:t xml:space="preserve">Si oui, aimerais-tu cesser de </w:t>
+      </w:r>
+      <w:proofErr w:type="gramStart"/>
+      <w:r>
+        <w:rPr>
+          <w:lang w:val="fr-FR"/>
+        </w:rPr>
+        <w:t>fumer?</w:t>
+      </w:r>
+      <w:proofErr w:type="gramEnd"/>
+      <w:r>
+        <w:rPr>
+          <w:lang w:val="fr-FR"/>
+        </w:rPr>
+        <w:t xml:space="preserve"> </w:t>
+      </w:r>
+      <w:proofErr w:type="spellStart"/>
+      <w:r>
+        <w:t>Oui</w:t>
+      </w:r>
+      <w:proofErr w:type="spellEnd"/>
+      <w:r>
+        <w:t>, Non</w:t>
       </w:r>
     </w:p>
     <w:p>
       <w:pPr>
         <w:pStyle w:val="Compact"/>
         <w:numPr>
-          <w:numId w:val="1004"/>
           <w:ilvl w:val="0"/>
+          <w:numId w:val="6"/>
         </w:numPr>
       </w:pPr>
       <w:r>
-        <w:t xml:space="preserve">As-tu déjà essayé de cesser de fumer? Oui, Non</w:t>
+        <w:rPr>
+          <w:lang w:val="fr-FR"/>
+        </w:rPr>
+        <w:t xml:space="preserve">As-tu déjà essayé de cesser de </w:t>
+      </w:r>
+      <w:proofErr w:type="gramStart"/>
+      <w:r>
+        <w:rPr>
+          <w:lang w:val="fr-FR"/>
+        </w:rPr>
+        <w:t>fumer?</w:t>
+      </w:r>
+      <w:proofErr w:type="gramEnd"/>
+      <w:r>
+        <w:rPr>
+          <w:lang w:val="fr-FR"/>
+        </w:rPr>
+        <w:t xml:space="preserve"> </w:t>
+      </w:r>
+      <w:proofErr w:type="spellStart"/>
+      <w:r>
+        <w:t>Oui</w:t>
+      </w:r>
+      <w:proofErr w:type="spellEnd"/>
+      <w:r>
+        <w:t>, Non</w:t>
       </w:r>
     </w:p>
     <w:p>
       <w:pPr>
         <w:pStyle w:val="Compact"/>
         <w:numPr>
-          <w:numId w:val="1005"/>
           <w:ilvl w:val="0"/>
+          <w:numId w:val="7"/>
         </w:numPr>
       </w:pPr>
       <w:r>
-        <w:t xml:space="preserve">Si oui, combien de fois as-tu essayé? ______________</w:t>
+        <w:rPr>
+          <w:lang w:val="fr-FR"/>
+        </w:rPr>
+        <w:t xml:space="preserve">Si oui, combien de fois as-tu </w:t>
+      </w:r>
+      <w:proofErr w:type="gramStart"/>
+      <w:r>
+        <w:rPr>
+          <w:lang w:val="fr-FR"/>
+        </w:rPr>
+        <w:t>essayé?</w:t>
+      </w:r>
+      <w:proofErr w:type="gramEnd"/>
+      <w:r>
+        <w:rPr>
+          <w:lang w:val="fr-FR"/>
+        </w:rPr>
+        <w:t xml:space="preserve"> </w:t>
+      </w:r>
+      <w:r>
+        <w:t>______________</w:t>
       </w:r>
     </w:p>
     <w:p>
       <w:pPr>
         <w:pStyle w:val="FirstParagraph"/>
-      </w:pPr>
-      <w:r>
-        <w:t xml:space="preserve">Pour chacune de ces question, dites le type de mesure de la variable ?</w:t>
+        <w:rPr>
+          <w:lang w:val="fr-FR"/>
+        </w:rPr>
+      </w:pPr>
+      <w:r>
+        <w:rPr>
+          <w:lang w:val="fr-FR"/>
+        </w:rPr>
+        <w:t xml:space="preserve">Pour chacune de </w:t>
+      </w:r>
+      <w:proofErr w:type="gramStart"/>
+      <w:r>
+        <w:rPr>
+          <w:lang w:val="fr-FR"/>
+        </w:rPr>
+        <w:t>ces question</w:t>
+      </w:r>
+      <w:proofErr w:type="gramEnd"/>
+      <w:r>
+        <w:rPr>
+          <w:lang w:val="fr-FR"/>
+        </w:rPr>
+        <w:t>, dites le type de mesure de la variable ?</w:t>
       </w:r>
     </w:p>
     <w:p>
       <w:pPr>
         <w:pStyle w:val="Heading2"/>
-      </w:pPr>
-      <w:bookmarkStart w:id="24" w:name="question-4"/>
-      <w:bookmarkEnd w:id="24"/>
-      <w:r>
-        <w:t xml:space="preserve">Question 4</w:t>
+        <w:rPr>
+          <w:lang w:val="fr-FR"/>
+        </w:rPr>
+      </w:pPr>
+      <w:bookmarkStart w:id="3" w:name="question-4"/>
+      <w:bookmarkEnd w:id="3"/>
+      <w:r>
+        <w:rPr>
+          <w:lang w:val="fr-FR"/>
+        </w:rPr>
+        <w:t>Question 4</w:t>
       </w:r>
     </w:p>
     <w:p>
       <w:pPr>
         <w:pStyle w:val="FirstParagraph"/>
-      </w:pPr>
-      <w:r>
-        <w:t xml:space="preserve">Jean-Marc Leger, fondateur de la firme de sondage</w:t>
-      </w:r>
-      <w:r>
-        <w:t xml:space="preserve"> </w:t>
+        <w:rPr>
+          <w:lang w:val="fr-FR"/>
+        </w:rPr>
+      </w:pPr>
+      <w:r>
+        <w:rPr>
+          <w:lang w:val="fr-FR"/>
+        </w:rPr>
+        <w:t xml:space="preserve">Jean-Marc Leger, fondateur de la firme de sondage </w:t>
       </w:r>
       <w:r>
         <w:rPr>
           <w:b/>
-        </w:rPr>
-        <w:t xml:space="preserve">Leger</w:t>
-      </w:r>
-      <w:r>
-        <w:t xml:space="preserve"> </w:t>
-      </w:r>
-      <w:r>
-        <w:t xml:space="preserve">a dressé la liste de résultats statistiques qu'il juge "drôles" pour égayer la fin de l'été 2013 des lecteurs du Journal de Montréal (</w:t>
-      </w:r>
-      <w:hyperlink r:id="rId25">
+          <w:lang w:val="fr-FR"/>
+        </w:rPr>
+        <w:t>Leger</w:t>
+      </w:r>
+      <w:r>
+        <w:rPr>
+          <w:lang w:val="fr-FR"/>
+        </w:rPr>
+        <w:t xml:space="preserve"> a dressé la liste de résultats statistiques qu'il juge "drôles" pour égayer la fin de l'été 2013 des lecteurs du Journal de Montréal (</w:t>
+      </w:r>
+      <w:hyperlink r:id="rId7">
         <w:r>
           <w:rPr>
             <w:rStyle w:val="Hyperlink"/>
+            <w:lang w:val="fr-FR"/>
           </w:rPr>
-          <w:t xml:space="preserve">https://www.journaldemontreal.com/2013/09/09/droles-de-statistiques</w:t>
+          <w:t>https://www.journaldemontreal.com/2013/09/09/droles-de-statistiques</w:t>
         </w:r>
       </w:hyperlink>
       <w:r>
-        <w:t xml:space="preserve">)</w:t>
+        <w:rPr>
+          <w:lang w:val="fr-FR"/>
+        </w:rPr>
+        <w:t>)</w:t>
       </w:r>
     </w:p>
     <w:p>
       <w:pPr>
         <w:pStyle w:val="BodyText"/>
-      </w:pPr>
-      <w:r>
-        <w:t xml:space="preserve">Voici deux résultats de sa liste:</w:t>
-      </w:r>
+        <w:rPr>
+          <w:lang w:val="fr-FR"/>
+        </w:rPr>
+      </w:pPr>
+      <w:r>
+        <w:rPr>
+          <w:lang w:val="fr-FR"/>
+        </w:rPr>
+        <w:t xml:space="preserve">Voici deux résultats de sa </w:t>
+      </w:r>
+      <w:proofErr w:type="gramStart"/>
+      <w:r>
+        <w:rPr>
+          <w:lang w:val="fr-FR"/>
+        </w:rPr>
+        <w:t>liste:</w:t>
+      </w:r>
+      <w:proofErr w:type="gramEnd"/>
     </w:p>
     <w:p>
       <w:pPr>
         <w:numPr>
-          <w:numId w:val="1006"/>
           <w:ilvl w:val="0"/>
+          <w:numId w:val="8"/>
         </w:numPr>
-      </w:pPr>
-      <w:r>
-        <w:t xml:space="preserve">Les gens qui sont beaux peuvent gagner un salaire jusqu’à 15% plus élevé. Alors que si vous êtes plus grand, vous ne pouvez qu’espérer 3% de plus.</w:t>
+        <w:rPr>
+          <w:lang w:val="fr-FR"/>
+        </w:rPr>
+      </w:pPr>
+      <w:r>
+        <w:rPr>
+          <w:lang w:val="fr-FR"/>
+        </w:rPr>
+        <w:t>Les gens qui sont beaux peuvent gagner un salaire jusqu’à 15% plus élevé. Alors que si vous êtes plus grand, vous ne pouvez qu’espérer 3% de plus.</w:t>
       </w:r>
     </w:p>
     <w:p>
       <w:pPr>
         <w:numPr>
-          <w:numId w:val="1006"/>
           <w:ilvl w:val="0"/>
+          <w:numId w:val="8"/>
         </w:numPr>
-      </w:pPr>
-      <w:r>
-        <w:t xml:space="preserve">Une serveuse qui porte du rouge gagnera 15% de plus en pourboires. Un homme qui porte un vêtement avec un peu de rouge est perçu comme ayant un meilleur statut, plus riche, plus ambitieux et donc plus attirant.</w:t>
+        <w:rPr>
+          <w:lang w:val="fr-FR"/>
+        </w:rPr>
+      </w:pPr>
+      <w:r>
+        <w:rPr>
+          <w:lang w:val="fr-FR"/>
+        </w:rPr>
+        <w:t>Une serveuse qui porte du rouge gagnera 15% de plus en pourboires. Un homme qui porte un vêtement avec un peu de rouge est perçu comme ayant un meilleur statut, plus riche, plus ambitieux et donc plus attirant.</w:t>
       </w:r>
     </w:p>
     <w:p>
       <w:pPr>
         <w:pStyle w:val="FirstParagraph"/>
-      </w:pPr>
-      <w:r>
-        <w:t xml:space="preserve">A votre tour de refaire ces études. Pour chaque résultat dites (le cas échéant):</w:t>
-      </w:r>
+        <w:rPr>
+          <w:lang w:val="fr-FR"/>
+        </w:rPr>
+      </w:pPr>
+      <w:r>
+        <w:rPr>
+          <w:lang w:val="fr-FR"/>
+        </w:rPr>
+        <w:t>A votre tour de refaire ces études. Pour chaque résultat dites (le cas échéant</w:t>
+      </w:r>
+      <w:proofErr w:type="gramStart"/>
+      <w:r>
+        <w:rPr>
+          <w:lang w:val="fr-FR"/>
+        </w:rPr>
+        <w:t>):</w:t>
+      </w:r>
+      <w:proofErr w:type="gramEnd"/>
     </w:p>
     <w:p>
       <w:pPr>
         <w:pStyle w:val="Compact"/>
         <w:numPr>
-          <w:numId w:val="1007"/>
           <w:ilvl w:val="0"/>
+          <w:numId w:val="9"/>
         </w:numPr>
-      </w:pPr>
-      <w:r>
-        <w:t xml:space="preserve">A. La variable dépendante, son type et ces catégories;</w:t>
-      </w:r>
+        <w:rPr>
+          <w:lang w:val="fr-FR"/>
+        </w:rPr>
+      </w:pPr>
+      <w:r>
+        <w:rPr>
+          <w:lang w:val="fr-FR"/>
+        </w:rPr>
+        <w:t xml:space="preserve">A. La variable dépendante, son type et ces </w:t>
+      </w:r>
+      <w:proofErr w:type="gramStart"/>
+      <w:r>
+        <w:rPr>
+          <w:lang w:val="fr-FR"/>
+        </w:rPr>
+        <w:t>catégories;</w:t>
+      </w:r>
+      <w:proofErr w:type="gramEnd"/>
     </w:p>
     <w:p>
       <w:pPr>
         <w:pStyle w:val="Compact"/>
         <w:numPr>
-          <w:numId w:val="1007"/>
           <w:ilvl w:val="0"/>
+          <w:numId w:val="9"/>
         </w:numPr>
-      </w:pPr>
-      <w:r>
-        <w:t xml:space="preserve">B. La variable indépendante, son type et ces catégories;</w:t>
-      </w:r>
+        <w:rPr>
+          <w:lang w:val="fr-FR"/>
+        </w:rPr>
+      </w:pPr>
+      <w:r>
+        <w:rPr>
+          <w:lang w:val="fr-FR"/>
+        </w:rPr>
+        <w:t xml:space="preserve">B. La variable indépendante, son type et ces </w:t>
+      </w:r>
+      <w:proofErr w:type="gramStart"/>
+      <w:r>
+        <w:rPr>
+          <w:lang w:val="fr-FR"/>
+        </w:rPr>
+        <w:t>catégories;</w:t>
+      </w:r>
+      <w:proofErr w:type="gramEnd"/>
     </w:p>
     <w:p>
       <w:pPr>
         <w:pStyle w:val="Heading2"/>
-      </w:pPr>
-      <w:bookmarkStart w:id="26" w:name="exercice-5-texte-de-matthews-salganik"/>
-      <w:bookmarkEnd w:id="26"/>
-      <w:r>
-        <w:t xml:space="preserve">Exercice 5: Texte de Matthews Salganik</w:t>
-      </w:r>
+        <w:rPr>
+          <w:lang w:val="fr-FR"/>
+        </w:rPr>
+      </w:pPr>
+      <w:bookmarkStart w:id="4" w:name="exercice-5-texte-de-matthews-salganik"/>
+      <w:bookmarkEnd w:id="4"/>
+      <w:r>
+        <w:rPr>
+          <w:lang w:val="fr-FR"/>
+        </w:rPr>
+        <w:lastRenderedPageBreak/>
+        <w:t xml:space="preserve">Exercice </w:t>
+      </w:r>
+      <w:proofErr w:type="gramStart"/>
+      <w:r>
+        <w:rPr>
+          <w:lang w:val="fr-FR"/>
+        </w:rPr>
+        <w:t>5:</w:t>
+      </w:r>
+      <w:proofErr w:type="gramEnd"/>
+      <w:r>
+        <w:rPr>
+          <w:lang w:val="fr-FR"/>
+        </w:rPr>
+        <w:t xml:space="preserve"> Texte de Matthews </w:t>
+      </w:r>
+      <w:proofErr w:type="spellStart"/>
+      <w:r>
+        <w:rPr>
+          <w:lang w:val="fr-FR"/>
+        </w:rPr>
+        <w:t>Salganik</w:t>
+      </w:r>
+      <w:proofErr w:type="spellEnd"/>
     </w:p>
     <w:p>
       <w:pPr>
         <w:pStyle w:val="FirstParagraph"/>
-      </w:pPr>
-      <w:r>
-        <w:t xml:space="preserve">Texte :</w:t>
-      </w:r>
-      <w:r>
-        <w:t xml:space="preserve"> </w:t>
-      </w:r>
-      <w:hyperlink r:id="rId27">
+        <w:rPr>
+          <w:lang w:val="fr-FR"/>
+        </w:rPr>
+      </w:pPr>
+      <w:r>
+        <w:rPr>
+          <w:lang w:val="fr-FR"/>
+        </w:rPr>
+        <w:t xml:space="preserve">Texte : </w:t>
+      </w:r>
+      <w:hyperlink r:id="rId8">
         <w:r>
           <w:rPr>
             <w:rStyle w:val="Hyperlink"/>
+            <w:lang w:val="fr-FR"/>
           </w:rPr>
-          <w:t xml:space="preserve">https://www.bitbybitbook.com/fr/1st-ed/introduction/</w:t>
+          <w:t>https://www.bitbybitbook.com/fr/1st-ed/introduction/</w:t>
         </w:r>
       </w:hyperlink>
     </w:p>
@@ -495,64 +1075,158 @@
       <w:pPr>
         <w:pStyle w:val="Compact"/>
         <w:numPr>
-          <w:numId w:val="1008"/>
           <w:ilvl w:val="0"/>
+          <w:numId w:val="10"/>
         </w:numPr>
-      </w:pPr>
-      <w:r>
-        <w:t xml:space="preserve">En quoi l'ère numérique change-t-elle le métier du sociologue?</w:t>
-      </w:r>
+        <w:rPr>
+          <w:lang w:val="fr-FR"/>
+        </w:rPr>
+      </w:pPr>
+      <w:r>
+        <w:rPr>
+          <w:lang w:val="fr-FR"/>
+        </w:rPr>
+        <w:t xml:space="preserve">En quoi l'ère numérique change-t-elle le métier du </w:t>
+      </w:r>
+      <w:proofErr w:type="gramStart"/>
+      <w:r>
+        <w:rPr>
+          <w:lang w:val="fr-FR"/>
+        </w:rPr>
+        <w:t>sociologue?</w:t>
+      </w:r>
+      <w:proofErr w:type="gramEnd"/>
     </w:p>
     <w:p>
       <w:pPr>
         <w:pStyle w:val="Compact"/>
         <w:numPr>
-          <w:numId w:val="1008"/>
           <w:ilvl w:val="0"/>
+          <w:numId w:val="10"/>
         </w:numPr>
-      </w:pPr>
-      <w:r>
-        <w:t xml:space="preserve">L'auteur parle dans son texte de "Readymade"et de "Custommade", Que signifie ces deux notions?</w:t>
-      </w:r>
+        <w:rPr>
+          <w:lang w:val="fr-FR"/>
+        </w:rPr>
+      </w:pPr>
+      <w:r>
+        <w:rPr>
+          <w:lang w:val="fr-FR"/>
+        </w:rPr>
+        <w:t>L'auteur parle dans son texte de "</w:t>
+      </w:r>
+      <w:proofErr w:type="spellStart"/>
+      <w:r>
+        <w:rPr>
+          <w:lang w:val="fr-FR"/>
+        </w:rPr>
+        <w:t>Readymade"et</w:t>
+      </w:r>
+      <w:proofErr w:type="spellEnd"/>
+      <w:r>
+        <w:rPr>
+          <w:lang w:val="fr-FR"/>
+        </w:rPr>
+        <w:t xml:space="preserve"> de "</w:t>
+      </w:r>
+      <w:proofErr w:type="spellStart"/>
+      <w:r>
+        <w:rPr>
+          <w:lang w:val="fr-FR"/>
+        </w:rPr>
+        <w:t>Custommade</w:t>
+      </w:r>
+      <w:proofErr w:type="spellEnd"/>
+      <w:r>
+        <w:rPr>
+          <w:lang w:val="fr-FR"/>
+        </w:rPr>
+        <w:t xml:space="preserve">", Que signifie ces deux </w:t>
+      </w:r>
+      <w:proofErr w:type="gramStart"/>
+      <w:r>
+        <w:rPr>
+          <w:lang w:val="fr-FR"/>
+        </w:rPr>
+        <w:t>notions?</w:t>
+      </w:r>
+      <w:proofErr w:type="gramEnd"/>
     </w:p>
     <w:p>
       <w:pPr>
         <w:pStyle w:val="Compact"/>
         <w:numPr>
-          <w:numId w:val="1008"/>
           <w:ilvl w:val="0"/>
+          <w:numId w:val="10"/>
         </w:numPr>
-      </w:pPr>
-      <w:r>
-        <w:t xml:space="preserve">Donnez-moi des exemples de chaque type que vous avez déjà rencontré</w:t>
+        <w:rPr>
+          <w:lang w:val="fr-FR"/>
+        </w:rPr>
+      </w:pPr>
+      <w:r>
+        <w:rPr>
+          <w:lang w:val="fr-FR"/>
+        </w:rPr>
+        <w:t>Donnez-moi des exemples de chaque type que vous avez déjà rencontré</w:t>
       </w:r>
     </w:p>
     <w:p>
       <w:pPr>
         <w:pStyle w:val="Heading2"/>
-      </w:pPr>
-      <w:bookmarkStart w:id="28" w:name="exercice-6-texte-de-jean-guy-prévost"/>
-      <w:bookmarkEnd w:id="28"/>
-      <w:r>
-        <w:t xml:space="preserve">Exercice 6: Texte de Jean-Guy Prévost</w:t>
+        <w:rPr>
+          <w:lang w:val="fr-FR"/>
+        </w:rPr>
+      </w:pPr>
+      <w:bookmarkStart w:id="5" w:name="exercice-6-texte-de-jean-guy-prévost"/>
+      <w:bookmarkEnd w:id="5"/>
+      <w:r>
+        <w:rPr>
+          <w:lang w:val="fr-FR"/>
+        </w:rPr>
+        <w:t xml:space="preserve">Exercice </w:t>
+      </w:r>
+      <w:proofErr w:type="gramStart"/>
+      <w:r>
+        <w:rPr>
+          <w:lang w:val="fr-FR"/>
+        </w:rPr>
+        <w:t>6:</w:t>
+      </w:r>
+      <w:proofErr w:type="gramEnd"/>
+      <w:r>
+        <w:rPr>
+          <w:lang w:val="fr-FR"/>
+        </w:rPr>
+        <w:t xml:space="preserve"> Texte de Jean-Guy Prévost</w:t>
       </w:r>
     </w:p>
     <w:p>
       <w:pPr>
         <w:pStyle w:val="FirstParagraph"/>
-      </w:pPr>
-      <w:r>
-        <w:t xml:space="preserve">Texte:</w:t>
-      </w:r>
-      <w:r>
+        <w:rPr>
+          <w:lang w:val="fr-FR"/>
+        </w:rPr>
+      </w:pPr>
+      <w:proofErr w:type="gramStart"/>
+      <w:r>
+        <w:rPr>
+          <w:lang w:val="fr-FR"/>
+        </w:rPr>
+        <w:t>Texte:</w:t>
+      </w:r>
+      <w:proofErr w:type="gramEnd"/>
+      <w:r>
+        <w:rPr>
+          <w:lang w:val="fr-FR"/>
+        </w:rPr>
         <w:t xml:space="preserve"> </w:t>
       </w:r>
-      <w:hyperlink r:id="rId29">
+      <w:hyperlink r:id="rId9">
         <w:r>
           <w:rPr>
             <w:rStyle w:val="Hyperlink"/>
+            <w:lang w:val="fr-FR"/>
           </w:rPr>
-          <w:t xml:space="preserve">https://id-erudit-org.proxy.bibliotheques.uqam.ca/iderudit/1008237ar</w:t>
+          <w:t>https://id-erudit-org.proxy.bibliotheques.uqam.ca/iderudit/1008237ar</w:t>
         </w:r>
       </w:hyperlink>
     </w:p>
@@ -560,122 +1234,215 @@
       <w:pPr>
         <w:pStyle w:val="Compact"/>
         <w:numPr>
-          <w:numId w:val="1009"/>
           <w:ilvl w:val="0"/>
+          <w:numId w:val="11"/>
         </w:numPr>
-      </w:pPr>
-      <w:r>
-        <w:t xml:space="preserve">Quelle est la difficulté de mesurer l'évolution du Français au Québec ?</w:t>
+        <w:rPr>
+          <w:lang w:val="fr-FR"/>
+        </w:rPr>
+      </w:pPr>
+      <w:r>
+        <w:rPr>
+          <w:lang w:val="fr-FR"/>
+        </w:rPr>
+        <w:t>Quelle est la difficulté de mesurer l'évolution du Français au Québec ?</w:t>
       </w:r>
     </w:p>
     <w:p>
       <w:pPr>
         <w:pStyle w:val="Compact"/>
         <w:numPr>
-          <w:numId w:val="1009"/>
           <w:ilvl w:val="0"/>
+          <w:numId w:val="11"/>
         </w:numPr>
-      </w:pPr>
-      <w:r>
-        <w:t xml:space="preserve">D'autres éléments seront discutés en classe</w:t>
-      </w:r>
+        <w:rPr>
+          <w:lang w:val="fr-FR"/>
+        </w:rPr>
+      </w:pPr>
     </w:p>
     <w:p>
       <w:pPr>
         <w:pStyle w:val="Heading2"/>
-      </w:pPr>
-      <w:bookmarkStart w:id="30" w:name="exercice-7-a-votre-tour"/>
-      <w:bookmarkEnd w:id="30"/>
-      <w:r>
-        <w:t xml:space="preserve">Exercice 7 : A votre tour</w:t>
+        <w:rPr>
+          <w:lang w:val="fr-FR"/>
+        </w:rPr>
+      </w:pPr>
+      <w:bookmarkStart w:id="6" w:name="exercice-7-a-votre-tour"/>
+      <w:bookmarkEnd w:id="6"/>
+      <w:r>
+        <w:rPr>
+          <w:lang w:val="fr-FR"/>
+        </w:rPr>
+        <w:t>Exercice 7 : A votre tour</w:t>
       </w:r>
     </w:p>
     <w:p>
       <w:pPr>
         <w:pStyle w:val="FirstParagraph"/>
-      </w:pPr>
-      <w:r>
-        <w:t xml:space="preserve">Dans votre groupe, chacun présente aux autres les sujets qui l'intéressent. Ensuite, vous vous mettez d'accord pour choisir un sujet et une question de recherche.</w:t>
+        <w:rPr>
+          <w:lang w:val="fr-FR"/>
+        </w:rPr>
+      </w:pPr>
+      <w:r>
+        <w:rPr>
+          <w:lang w:val="fr-FR"/>
+        </w:rPr>
+        <w:t>Dans votre groupe, chacun présente aux autres les sujets qui l'intéressent. Ensuite, vous vous mettez d'accord pour choisir un sujet et une question de recherche.</w:t>
       </w:r>
     </w:p>
     <w:p>
       <w:pPr>
         <w:pStyle w:val="Compact"/>
         <w:numPr>
-          <w:numId w:val="1010"/>
           <w:ilvl w:val="0"/>
+          <w:numId w:val="12"/>
         </w:numPr>
-      </w:pPr>
-      <w:r>
-        <w:t xml:space="preserve">Indiquer comment vous irez chercher l'information</w:t>
+        <w:rPr>
+          <w:lang w:val="fr-FR"/>
+        </w:rPr>
+      </w:pPr>
+      <w:r>
+        <w:rPr>
+          <w:lang w:val="fr-FR"/>
+        </w:rPr>
+        <w:t>Indiquer comment vous irez chercher l'information</w:t>
       </w:r>
     </w:p>
     <w:p>
       <w:pPr>
         <w:pStyle w:val="Compact"/>
         <w:numPr>
-          <w:numId w:val="1010"/>
           <w:ilvl w:val="0"/>
+          <w:numId w:val="12"/>
         </w:numPr>
-      </w:pPr>
-      <w:r>
-        <w:t xml:space="preserve">A qui adresserez-vous le questionnaire?</w:t>
-      </w:r>
+        <w:rPr>
+          <w:lang w:val="fr-FR"/>
+        </w:rPr>
+      </w:pPr>
+      <w:r>
+        <w:rPr>
+          <w:lang w:val="fr-FR"/>
+        </w:rPr>
+        <w:t xml:space="preserve">A qui adresserez-vous le </w:t>
+      </w:r>
+      <w:proofErr w:type="gramStart"/>
+      <w:r>
+        <w:rPr>
+          <w:lang w:val="fr-FR"/>
+        </w:rPr>
+        <w:t>questionnaire?</w:t>
+      </w:r>
+      <w:proofErr w:type="gramEnd"/>
     </w:p>
     <w:p>
       <w:pPr>
         <w:pStyle w:val="Compact"/>
         <w:numPr>
-          <w:numId w:val="1010"/>
           <w:ilvl w:val="0"/>
+          <w:numId w:val="12"/>
         </w:numPr>
-      </w:pPr>
-      <w:r>
-        <w:t xml:space="preserve">Présentez six questions importantes décrivant les différents types de variables</w:t>
+        <w:rPr>
+          <w:lang w:val="fr-FR"/>
+        </w:rPr>
+      </w:pPr>
+      <w:r>
+        <w:rPr>
+          <w:lang w:val="fr-FR"/>
+        </w:rPr>
+        <w:t>Présentez six questions importantes décrivant les différents types de variables</w:t>
       </w:r>
     </w:p>
     <w:p>
       <w:pPr>
         <w:pStyle w:val="Compact"/>
         <w:numPr>
-          <w:numId w:val="1010"/>
           <w:ilvl w:val="0"/>
+          <w:numId w:val="12"/>
         </w:numPr>
-      </w:pPr>
-      <w:r>
-        <w:t xml:space="preserve">Quelles sont les limites de votre étude?</w:t>
-      </w:r>
+        <w:rPr>
+          <w:lang w:val="fr-FR"/>
+        </w:rPr>
+      </w:pPr>
+      <w:r>
+        <w:rPr>
+          <w:lang w:val="fr-FR"/>
+        </w:rPr>
+        <w:t xml:space="preserve">Quelles sont les limites de votre </w:t>
+      </w:r>
+      <w:proofErr w:type="gramStart"/>
+      <w:r>
+        <w:rPr>
+          <w:lang w:val="fr-FR"/>
+        </w:rPr>
+        <w:t>étude?</w:t>
+      </w:r>
+      <w:proofErr w:type="gramEnd"/>
     </w:p>
     <w:p>
       <w:pPr>
         <w:pStyle w:val="Compact"/>
         <w:numPr>
-          <w:numId w:val="1010"/>
           <w:ilvl w:val="0"/>
+          <w:numId w:val="12"/>
         </w:numPr>
-      </w:pPr>
-      <w:r>
-        <w:t xml:space="preserve">Vous allez présenter cela en classe</w:t>
-      </w:r>
-    </w:p>
-    <w:sectPr/>
+        <w:rPr>
+          <w:lang w:val="fr-FR"/>
+        </w:rPr>
+      </w:pPr>
+      <w:r>
+        <w:rPr>
+          <w:lang w:val="fr-FR"/>
+        </w:rPr>
+        <w:t>Vous allez présenter cela en classe</w:t>
+      </w:r>
+    </w:p>
+    <w:sectPr>
+      <w:pgSz w:w="12240" w:h="15840"/>
+      <w:pgMar w:top="1440" w:right="1440" w:bottom="1440" w:left="1440" w:header="720" w:footer="720" w:gutter="0"/>
+      <w:cols w:space="720"/>
+    </w:sectPr>
   </w:body>
 </w:document>
 </file>
 
+<file path=word/endnotes.xml><?xml version="1.0" encoding="utf-8"?>
+<w:endnotes xmlns:wpc="http://schemas.microsoft.com/office/word/2010/wordprocessingCanvas" xmlns:cx="http://schemas.microsoft.com/office/drawing/2014/chartex" xmlns:cx1="http://schemas.microsoft.com/office/drawing/2015/9/8/chartex" xmlns:cx2="http://schemas.microsoft.com/office/drawing/2015/10/21/chartex" xmlns:cx3="http://schemas.microsoft.com/office/drawing/2016/5/9/chartex" xmlns:cx4="http://schemas.microsoft.com/office/drawing/2016/5/10/chartex" xmlns:cx5="http://schemas.microsoft.com/office/drawing/2016/5/11/chartex" xmlns:cx6="http://schemas.microsoft.com/office/drawing/2016/5/12/chartex" xmlns:cx7="http://schemas.microsoft.com/office/drawing/2016/5/13/chartex" xmlns:cx8="http://schemas.microsoft.com/office/drawing/2016/5/14/chartex" xmlns:mc="http://schemas.openxmlformats.org/markup-compatibility/2006" xmlns:aink="http://schemas.microsoft.com/office/drawing/2016/ink" xmlns:am3d="http://schemas.microsoft.com/office/drawing/2017/model3d" xmlns:o="urn:schemas-microsoft-com:office:office" xmlns:oel="http://schemas.microsoft.com/office/2019/extlst" xmlns:r="http://schemas.openxmlformats.org/officeDocument/2006/relationships" xmlns:m="http://schemas.openxmlformats.org/officeDocument/2006/math" xmlns:v="urn:schemas-microsoft-com:vml" xmlns:wp14="http://schemas.microsoft.com/office/word/2010/wordprocessingDrawing" xmlns:wp="http://schemas.openxmlformats.org/drawingml/2006/wordprocessingDrawing" xmlns:w10="urn:schemas-microsoft-com:office:word" xmlns:w="http://schemas.openxmlformats.org/wordprocessingml/2006/main" xmlns:w14="http://schemas.microsoft.com/office/word/2010/wordml" xmlns:w15="http://schemas.microsoft.com/office/word/2012/wordml" xmlns:w16cex="http://schemas.microsoft.com/office/word/2018/wordml/cex" xmlns:w16cid="http://schemas.microsoft.com/office/word/2016/wordml/cid" xmlns:w16="http://schemas.microsoft.com/office/word/2018/wordml" xmlns:w16sdtdh="http://schemas.microsoft.com/office/word/2020/wordml/sdtdatahash" xmlns:w16se="http://schemas.microsoft.com/office/word/2015/wordml/symex" xmlns:wpg="http://schemas.microsoft.com/office/word/2010/wordprocessingGroup" xmlns:wpi="http://schemas.microsoft.com/office/word/2010/wordprocessingInk" xmlns:wne="http://schemas.microsoft.com/office/word/2006/wordml" xmlns:wps="http://schemas.microsoft.com/office/word/2010/wordprocessingShape" mc:Ignorable="w14 w15 w16se w16cid w16 w16cex w16sdtdh wp14">
+  <w:endnote w:type="separator" w:id="-1">
+    <w:p>
+      <w:pPr>
+        <w:spacing w:after="0"/>
+      </w:pPr>
+      <w:r>
+        <w:separator/>
+      </w:r>
+    </w:p>
+  </w:endnote>
+  <w:endnote w:type="continuationSeparator" w:id="0">
+    <w:p>
+      <w:pPr>
+        <w:spacing w:after="0"/>
+      </w:pPr>
+      <w:r>
+        <w:continuationSeparator/>
+      </w:r>
+    </w:p>
+  </w:endnote>
+</w:endnotes>
+</file>
+
 <file path=word/footnotes.xml><?xml version="1.0" encoding="utf-8"?>
-<w:footnotes xmlns:w="http://schemas.openxmlformats.org/wordprocessingml/2006/main" xmlns:m="http://schemas.openxmlformats.org/officeDocument/2006/math" xmlns:r="http://schemas.openxmlformats.org/officeDocument/2006/relationships" xmlns:o="urn:schemas-microsoft-com:office:office" xmlns:v="urn:schemas-microsoft-com:vml" xmlns:w10="urn:schemas-microsoft-com:office:word" xmlns:a="http://schemas.openxmlformats.org/drawingml/2006/main" xmlns:pic="http://schemas.openxmlformats.org/drawingml/2006/picture" xmlns:wp="http://schemas.openxmlformats.org/drawingml/2006/wordprocessingDrawing">
+<w:footnotes xmlns:wpc="http://schemas.microsoft.com/office/word/2010/wordprocessingCanvas" xmlns:cx="http://schemas.microsoft.com/office/drawing/2014/chartex" xmlns:cx1="http://schemas.microsoft.com/office/drawing/2015/9/8/chartex" xmlns:cx2="http://schemas.microsoft.com/office/drawing/2015/10/21/chartex" xmlns:cx3="http://schemas.microsoft.com/office/drawing/2016/5/9/chartex" xmlns:cx4="http://schemas.microsoft.com/office/drawing/2016/5/10/chartex" xmlns:cx5="http://schemas.microsoft.com/office/drawing/2016/5/11/chartex" xmlns:cx6="http://schemas.microsoft.com/office/drawing/2016/5/12/chartex" xmlns:cx7="http://schemas.microsoft.com/office/drawing/2016/5/13/chartex" xmlns:cx8="http://schemas.microsoft.com/office/drawing/2016/5/14/chartex" xmlns:mc="http://schemas.openxmlformats.org/markup-compatibility/2006" xmlns:aink="http://schemas.microsoft.com/office/drawing/2016/ink" xmlns:am3d="http://schemas.microsoft.com/office/drawing/2017/model3d" xmlns:o="urn:schemas-microsoft-com:office:office" xmlns:oel="http://schemas.microsoft.com/office/2019/extlst" xmlns:r="http://schemas.openxmlformats.org/officeDocument/2006/relationships" xmlns:m="http://schemas.openxmlformats.org/officeDocument/2006/math" xmlns:v="urn:schemas-microsoft-com:vml" xmlns:wp14="http://schemas.microsoft.com/office/word/2010/wordprocessingDrawing" xmlns:wp="http://schemas.openxmlformats.org/drawingml/2006/wordprocessingDrawing" xmlns:w10="urn:schemas-microsoft-com:office:word" xmlns:w="http://schemas.openxmlformats.org/wordprocessingml/2006/main" xmlns:w14="http://schemas.microsoft.com/office/word/2010/wordml" xmlns:w15="http://schemas.microsoft.com/office/word/2012/wordml" xmlns:w16cex="http://schemas.microsoft.com/office/word/2018/wordml/cex" xmlns:w16cid="http://schemas.microsoft.com/office/word/2016/wordml/cid" xmlns:w16="http://schemas.microsoft.com/office/word/2018/wordml" xmlns:w16sdtdh="http://schemas.microsoft.com/office/word/2020/wordml/sdtdatahash" xmlns:w16se="http://schemas.microsoft.com/office/word/2015/wordml/symex" xmlns:wpg="http://schemas.microsoft.com/office/word/2010/wordprocessingGroup" xmlns:wpi="http://schemas.microsoft.com/office/word/2010/wordprocessingInk" xmlns:wne="http://schemas.microsoft.com/office/word/2006/wordml" xmlns:wps="http://schemas.microsoft.com/office/word/2010/wordprocessingShape" mc:Ignorable="w14 w15 w16se w16cid w16 w16cex w16sdtdh wp14">
+  <w:footnote w:type="separator" w:id="-1">
+    <w:p>
+      <w:r>
+        <w:separator/>
+      </w:r>
+    </w:p>
+  </w:footnote>
   <w:footnote w:type="continuationSeparator" w:id="0">
     <w:p>
       <w:r>
         <w:continuationSeparator/>
-      </w:r>
-    </w:p>
-  </w:footnote>
-  <w:footnote w:type="separator" w:id="-1">
-    <w:p>
-      <w:r>
-        <w:separator/>
       </w:r>
     </w:p>
   </w:footnote>
@@ -683,10 +1450,202 @@
 </file>
 
 <file path=word/numbering.xml><?xml version="1.0" encoding="utf-8"?>
-<w:numbering xmlns:w="http://schemas.openxmlformats.org/wordprocessingml/2006/main">
-  <w:abstractNum w:abstractNumId="0">
-    <w:nsid w:val="e17f69ba"/>
+<w:numbering xmlns:wpc="http://schemas.microsoft.com/office/word/2010/wordprocessingCanvas" xmlns:cx="http://schemas.microsoft.com/office/drawing/2014/chartex" xmlns:cx1="http://schemas.microsoft.com/office/drawing/2015/9/8/chartex" xmlns:cx2="http://schemas.microsoft.com/office/drawing/2015/10/21/chartex" xmlns:cx3="http://schemas.microsoft.com/office/drawing/2016/5/9/chartex" xmlns:cx4="http://schemas.microsoft.com/office/drawing/2016/5/10/chartex" xmlns:cx5="http://schemas.microsoft.com/office/drawing/2016/5/11/chartex" xmlns:cx6="http://schemas.microsoft.com/office/drawing/2016/5/12/chartex" xmlns:cx7="http://schemas.microsoft.com/office/drawing/2016/5/13/chartex" xmlns:cx8="http://schemas.microsoft.com/office/drawing/2016/5/14/chartex" xmlns:mc="http://schemas.openxmlformats.org/markup-compatibility/2006" xmlns:aink="http://schemas.microsoft.com/office/drawing/2016/ink" xmlns:am3d="http://schemas.microsoft.com/office/drawing/2017/model3d" xmlns:o="urn:schemas-microsoft-com:office:office" xmlns:oel="http://schemas.microsoft.com/office/2019/extlst" xmlns:r="http://schemas.openxmlformats.org/officeDocument/2006/relationships" xmlns:m="http://schemas.openxmlformats.org/officeDocument/2006/math" xmlns:v="urn:schemas-microsoft-com:vml" xmlns:wp14="http://schemas.microsoft.com/office/word/2010/wordprocessingDrawing" xmlns:wp="http://schemas.openxmlformats.org/drawingml/2006/wordprocessingDrawing" xmlns:w10="urn:schemas-microsoft-com:office:word" xmlns:w="http://schemas.openxmlformats.org/wordprocessingml/2006/main" xmlns:w14="http://schemas.microsoft.com/office/word/2010/wordml" xmlns:w15="http://schemas.microsoft.com/office/word/2012/wordml" xmlns:w16cex="http://schemas.microsoft.com/office/word/2018/wordml/cex" xmlns:w16cid="http://schemas.microsoft.com/office/word/2016/wordml/cid" xmlns:w16="http://schemas.microsoft.com/office/word/2018/wordml" xmlns:w16sdtdh="http://schemas.microsoft.com/office/word/2020/wordml/sdtdatahash" xmlns:w16se="http://schemas.microsoft.com/office/word/2015/wordml/symex" xmlns:wpg="http://schemas.microsoft.com/office/word/2010/wordprocessingGroup" xmlns:wpi="http://schemas.microsoft.com/office/word/2010/wordprocessingInk" xmlns:wne="http://schemas.microsoft.com/office/word/2006/wordml" xmlns:wps="http://schemas.microsoft.com/office/word/2010/wordprocessingShape" mc:Ignorable="w14 w15 w16se w16cid w16 w16cex w16sdtdh wp14">
+  <w:abstractNum w:abstractNumId="0" w15:restartNumberingAfterBreak="0">
+    <w:nsid w:val="C9539DB5"/>
     <w:multiLevelType w:val="multilevel"/>
+    <w:tmpl w:val="6D749A84"/>
+    <w:lvl w:ilvl="0">
+      <w:numFmt w:val="bullet"/>
+      <w:lvlText w:val="•"/>
+      <w:lvlJc w:val="left"/>
+      <w:pPr>
+        <w:tabs>
+          <w:tab w:val="num" w:pos="0"/>
+        </w:tabs>
+        <w:ind w:left="480" w:hanging="480"/>
+      </w:pPr>
+    </w:lvl>
+    <w:lvl w:ilvl="1">
+      <w:numFmt w:val="bullet"/>
+      <w:lvlText w:val="–"/>
+      <w:lvlJc w:val="left"/>
+      <w:pPr>
+        <w:tabs>
+          <w:tab w:val="num" w:pos="720"/>
+        </w:tabs>
+        <w:ind w:left="1200" w:hanging="480"/>
+      </w:pPr>
+    </w:lvl>
+    <w:lvl w:ilvl="2">
+      <w:numFmt w:val="bullet"/>
+      <w:lvlText w:val="•"/>
+      <w:lvlJc w:val="left"/>
+      <w:pPr>
+        <w:tabs>
+          <w:tab w:val="num" w:pos="1440"/>
+        </w:tabs>
+        <w:ind w:left="1920" w:hanging="480"/>
+      </w:pPr>
+    </w:lvl>
+    <w:lvl w:ilvl="3">
+      <w:numFmt w:val="bullet"/>
+      <w:lvlText w:val="–"/>
+      <w:lvlJc w:val="left"/>
+      <w:pPr>
+        <w:tabs>
+          <w:tab w:val="num" w:pos="2160"/>
+        </w:tabs>
+        <w:ind w:left="2640" w:hanging="480"/>
+      </w:pPr>
+    </w:lvl>
+    <w:lvl w:ilvl="4">
+      <w:numFmt w:val="bullet"/>
+      <w:lvlText w:val="•"/>
+      <w:lvlJc w:val="left"/>
+      <w:pPr>
+        <w:tabs>
+          <w:tab w:val="num" w:pos="2880"/>
+        </w:tabs>
+        <w:ind w:left="3360" w:hanging="480"/>
+      </w:pPr>
+    </w:lvl>
+    <w:lvl w:ilvl="5">
+      <w:numFmt w:val="bullet"/>
+      <w:lvlText w:val="–"/>
+      <w:lvlJc w:val="left"/>
+      <w:pPr>
+        <w:tabs>
+          <w:tab w:val="num" w:pos="3600"/>
+        </w:tabs>
+        <w:ind w:left="4080" w:hanging="480"/>
+      </w:pPr>
+    </w:lvl>
+    <w:lvl w:ilvl="6">
+      <w:numFmt w:val="bullet"/>
+      <w:lvlText w:val="•"/>
+      <w:lvlJc w:val="left"/>
+      <w:pPr>
+        <w:tabs>
+          <w:tab w:val="num" w:pos="4320"/>
+        </w:tabs>
+        <w:ind w:left="4800" w:hanging="480"/>
+      </w:pPr>
+    </w:lvl>
+    <w:lvl w:ilvl="7">
+      <w:numFmt w:val="decimal"/>
+      <w:lvlText w:val=""/>
+      <w:lvlJc w:val="left"/>
+    </w:lvl>
+    <w:lvl w:ilvl="8">
+      <w:numFmt w:val="decimal"/>
+      <w:lvlText w:val=""/>
+      <w:lvlJc w:val="left"/>
+    </w:lvl>
+  </w:abstractNum>
+  <w:abstractNum w:abstractNumId="1" w15:restartNumberingAfterBreak="0">
+    <w:nsid w:val="CB84DD9C"/>
+    <w:multiLevelType w:val="multilevel"/>
+    <w:tmpl w:val="655ABF00"/>
+    <w:lvl w:ilvl="0">
+      <w:start w:val="7"/>
+      <w:numFmt w:val="decimal"/>
+      <w:lvlText w:val="%1."/>
+      <w:lvlJc w:val="left"/>
+      <w:pPr>
+        <w:tabs>
+          <w:tab w:val="num" w:pos="0"/>
+        </w:tabs>
+        <w:ind w:left="480" w:hanging="480"/>
+      </w:pPr>
+    </w:lvl>
+    <w:lvl w:ilvl="1">
+      <w:start w:val="7"/>
+      <w:numFmt w:val="decimal"/>
+      <w:lvlText w:val="%2."/>
+      <w:lvlJc w:val="left"/>
+      <w:pPr>
+        <w:tabs>
+          <w:tab w:val="num" w:pos="720"/>
+        </w:tabs>
+        <w:ind w:left="1200" w:hanging="480"/>
+      </w:pPr>
+    </w:lvl>
+    <w:lvl w:ilvl="2">
+      <w:start w:val="7"/>
+      <w:numFmt w:val="decimal"/>
+      <w:lvlText w:val="%3."/>
+      <w:lvlJc w:val="left"/>
+      <w:pPr>
+        <w:tabs>
+          <w:tab w:val="num" w:pos="1440"/>
+        </w:tabs>
+        <w:ind w:left="1920" w:hanging="480"/>
+      </w:pPr>
+    </w:lvl>
+    <w:lvl w:ilvl="3">
+      <w:start w:val="7"/>
+      <w:numFmt w:val="decimal"/>
+      <w:lvlText w:val="%4."/>
+      <w:lvlJc w:val="left"/>
+      <w:pPr>
+        <w:tabs>
+          <w:tab w:val="num" w:pos="2160"/>
+        </w:tabs>
+        <w:ind w:left="2640" w:hanging="480"/>
+      </w:pPr>
+    </w:lvl>
+    <w:lvl w:ilvl="4">
+      <w:start w:val="7"/>
+      <w:numFmt w:val="decimal"/>
+      <w:lvlText w:val="%5."/>
+      <w:lvlJc w:val="left"/>
+      <w:pPr>
+        <w:tabs>
+          <w:tab w:val="num" w:pos="2880"/>
+        </w:tabs>
+        <w:ind w:left="3360" w:hanging="480"/>
+      </w:pPr>
+    </w:lvl>
+    <w:lvl w:ilvl="5">
+      <w:start w:val="7"/>
+      <w:numFmt w:val="decimal"/>
+      <w:lvlText w:val="%6."/>
+      <w:lvlJc w:val="left"/>
+      <w:pPr>
+        <w:tabs>
+          <w:tab w:val="num" w:pos="3600"/>
+        </w:tabs>
+        <w:ind w:left="4080" w:hanging="480"/>
+      </w:pPr>
+    </w:lvl>
+    <w:lvl w:ilvl="6">
+      <w:start w:val="7"/>
+      <w:numFmt w:val="decimal"/>
+      <w:lvlText w:val="%7."/>
+      <w:lvlJc w:val="left"/>
+      <w:pPr>
+        <w:tabs>
+          <w:tab w:val="num" w:pos="4320"/>
+        </w:tabs>
+        <w:ind w:left="4800" w:hanging="480"/>
+      </w:pPr>
+    </w:lvl>
+    <w:lvl w:ilvl="7">
+      <w:numFmt w:val="decimal"/>
+      <w:lvlText w:val=""/>
+      <w:lvlJc w:val="left"/>
+    </w:lvl>
+    <w:lvl w:ilvl="8">
+      <w:numFmt w:val="decimal"/>
+      <w:lvlText w:val=""/>
+      <w:lvlJc w:val="left"/>
+    </w:lvl>
+  </w:abstractNum>
+  <w:abstractNum w:abstractNumId="2" w15:restartNumberingAfterBreak="0">
+    <w:nsid w:val="E17F69BA"/>
+    <w:multiLevelType w:val="multilevel"/>
+    <w:tmpl w:val="15BE5FCC"/>
     <w:lvl w:ilvl="0">
       <w:numFmt w:val="bullet"/>
       <w:lvlText w:val=" "/>
@@ -764,91 +1723,21 @@
         <w:ind w:left="4800" w:hanging="480"/>
       </w:pPr>
     </w:lvl>
+    <w:lvl w:ilvl="7">
+      <w:numFmt w:val="decimal"/>
+      <w:lvlText w:val=""/>
+      <w:lvlJc w:val="left"/>
+    </w:lvl>
+    <w:lvl w:ilvl="8">
+      <w:numFmt w:val="decimal"/>
+      <w:lvlText w:val=""/>
+      <w:lvlJc w:val="left"/>
+    </w:lvl>
   </w:abstractNum>
-  <w:abstractNum w:abstractNumId="990">
-    <w:nsid w:val="7880953c"/>
-    <w:multiLevelType w:val="multilevel"/>
-    <w:lvl w:ilvl="0">
-      <w:numFmt w:val="bullet"/>
-      <w:lvlText w:val=" "/>
-      <w:lvlJc w:val="left"/>
-      <w:pPr>
-        <w:tabs>
-          <w:tab w:val="num" w:pos="0"/>
-        </w:tabs>
-        <w:ind w:left="480" w:hanging="480"/>
-      </w:pPr>
-    </w:lvl>
-    <w:lvl w:ilvl="1">
-      <w:numFmt w:val="bullet"/>
-      <w:lvlText w:val=" "/>
-      <w:lvlJc w:val="left"/>
-      <w:pPr>
-        <w:tabs>
-          <w:tab w:val="num" w:pos="720"/>
-        </w:tabs>
-        <w:ind w:left="1200" w:hanging="480"/>
-      </w:pPr>
-    </w:lvl>
-    <w:lvl w:ilvl="2">
-      <w:numFmt w:val="bullet"/>
-      <w:lvlText w:val=" "/>
-      <w:lvlJc w:val="left"/>
-      <w:pPr>
-        <w:tabs>
-          <w:tab w:val="num" w:pos="1440"/>
-        </w:tabs>
-        <w:ind w:left="1920" w:hanging="480"/>
-      </w:pPr>
-    </w:lvl>
-    <w:lvl w:ilvl="3">
-      <w:numFmt w:val="bullet"/>
-      <w:lvlText w:val=" "/>
-      <w:lvlJc w:val="left"/>
-      <w:pPr>
-        <w:tabs>
-          <w:tab w:val="num" w:pos="2160"/>
-        </w:tabs>
-        <w:ind w:left="2640" w:hanging="480"/>
-      </w:pPr>
-    </w:lvl>
-    <w:lvl w:ilvl="4">
-      <w:numFmt w:val="bullet"/>
-      <w:lvlText w:val=" "/>
-      <w:lvlJc w:val="left"/>
-      <w:pPr>
-        <w:tabs>
-          <w:tab w:val="num" w:pos="2880"/>
-        </w:tabs>
-        <w:ind w:left="3360" w:hanging="480"/>
-      </w:pPr>
-    </w:lvl>
-    <w:lvl w:ilvl="5">
-      <w:numFmt w:val="bullet"/>
-      <w:lvlText w:val=" "/>
-      <w:lvlJc w:val="left"/>
-      <w:pPr>
-        <w:tabs>
-          <w:tab w:val="num" w:pos="3600"/>
-        </w:tabs>
-        <w:ind w:left="4080" w:hanging="480"/>
-      </w:pPr>
-    </w:lvl>
-    <w:lvl w:ilvl="6">
-      <w:numFmt w:val="bullet"/>
-      <w:lvlText w:val=" "/>
-      <w:lvlJc w:val="left"/>
-      <w:pPr>
-        <w:tabs>
-          <w:tab w:val="num" w:pos="4320"/>
-        </w:tabs>
-        <w:ind w:left="4800" w:hanging="480"/>
-      </w:pPr>
-    </w:lvl>
-  </w:abstractNum>
-  <w:abstractNum w:abstractNumId="99411">
+  <w:abstractNum w:abstractNumId="3" w15:restartNumberingAfterBreak="0">
     <w:nsid w:val="24937772"/>
     <w:multiLevelType w:val="multilevel"/>
+    <w:tmpl w:val="0CEE81CA"/>
     <w:lvl w:ilvl="0">
       <w:start w:val="1"/>
       <w:numFmt w:val="decimal"/>
@@ -933,10 +1822,21 @@
         <w:ind w:left="4800" w:hanging="480"/>
       </w:pPr>
     </w:lvl>
+    <w:lvl w:ilvl="7">
+      <w:numFmt w:val="decimal"/>
+      <w:lvlText w:val=""/>
+      <w:lvlJc w:val="left"/>
+    </w:lvl>
+    <w:lvl w:ilvl="8">
+      <w:numFmt w:val="decimal"/>
+      <w:lvlText w:val=""/>
+      <w:lvlJc w:val="left"/>
+    </w:lvl>
   </w:abstractNum>
-  <w:abstractNum w:abstractNumId="99711">
-    <w:nsid w:val="3454d488"/>
+  <w:abstractNum w:abstractNumId="4" w15:restartNumberingAfterBreak="0">
+    <w:nsid w:val="3454D488"/>
     <w:multiLevelType w:val="multilevel"/>
+    <w:tmpl w:val="F782CF8E"/>
     <w:lvl w:ilvl="0">
       <w:start w:val="1"/>
       <w:numFmt w:val="lowerLetter"/>
@@ -1021,101 +1921,24 @@
         <w:ind w:left="4800" w:hanging="480"/>
       </w:pPr>
     </w:lvl>
+    <w:lvl w:ilvl="7">
+      <w:numFmt w:val="decimal"/>
+      <w:lvlText w:val=""/>
+      <w:lvlJc w:val="left"/>
+    </w:lvl>
+    <w:lvl w:ilvl="8">
+      <w:numFmt w:val="decimal"/>
+      <w:lvlText w:val=""/>
+      <w:lvlJc w:val="left"/>
+    </w:lvl>
   </w:abstractNum>
-  <w:abstractNum w:abstractNumId="99417">
-    <w:nsid w:val="cb84dd9c"/>
+  <w:abstractNum w:abstractNumId="5" w15:restartNumberingAfterBreak="0">
+    <w:nsid w:val="7880953C"/>
     <w:multiLevelType w:val="multilevel"/>
-    <w:lvl w:ilvl="0">
-      <w:start w:val="7"/>
-      <w:numFmt w:val="decimal"/>
-      <w:lvlText w:val="%1."/>
-      <w:lvlJc w:val="left"/>
-      <w:pPr>
-        <w:tabs>
-          <w:tab w:val="num" w:pos="0"/>
-        </w:tabs>
-        <w:ind w:left="480" w:hanging="480"/>
-      </w:pPr>
-    </w:lvl>
-    <w:lvl w:ilvl="1">
-      <w:start w:val="7"/>
-      <w:numFmt w:val="decimal"/>
-      <w:lvlText w:val="%2."/>
-      <w:lvlJc w:val="left"/>
-      <w:pPr>
-        <w:tabs>
-          <w:tab w:val="num" w:pos="720"/>
-        </w:tabs>
-        <w:ind w:left="1200" w:hanging="480"/>
-      </w:pPr>
-    </w:lvl>
-    <w:lvl w:ilvl="2">
-      <w:start w:val="7"/>
-      <w:numFmt w:val="decimal"/>
-      <w:lvlText w:val="%3."/>
-      <w:lvlJc w:val="left"/>
-      <w:pPr>
-        <w:tabs>
-          <w:tab w:val="num" w:pos="1440"/>
-        </w:tabs>
-        <w:ind w:left="1920" w:hanging="480"/>
-      </w:pPr>
-    </w:lvl>
-    <w:lvl w:ilvl="3">
-      <w:start w:val="7"/>
-      <w:numFmt w:val="decimal"/>
-      <w:lvlText w:val="%4."/>
-      <w:lvlJc w:val="left"/>
-      <w:pPr>
-        <w:tabs>
-          <w:tab w:val="num" w:pos="2160"/>
-        </w:tabs>
-        <w:ind w:left="2640" w:hanging="480"/>
-      </w:pPr>
-    </w:lvl>
-    <w:lvl w:ilvl="4">
-      <w:start w:val="7"/>
-      <w:numFmt w:val="decimal"/>
-      <w:lvlText w:val="%5."/>
-      <w:lvlJc w:val="left"/>
-      <w:pPr>
-        <w:tabs>
-          <w:tab w:val="num" w:pos="2880"/>
-        </w:tabs>
-        <w:ind w:left="3360" w:hanging="480"/>
-      </w:pPr>
-    </w:lvl>
-    <w:lvl w:ilvl="5">
-      <w:start w:val="7"/>
-      <w:numFmt w:val="decimal"/>
-      <w:lvlText w:val="%6."/>
-      <w:lvlJc w:val="left"/>
-      <w:pPr>
-        <w:tabs>
-          <w:tab w:val="num" w:pos="3600"/>
-        </w:tabs>
-        <w:ind w:left="4080" w:hanging="480"/>
-      </w:pPr>
-    </w:lvl>
-    <w:lvl w:ilvl="6">
-      <w:start w:val="7"/>
-      <w:numFmt w:val="decimal"/>
-      <w:lvlText w:val="%7."/>
-      <w:lvlJc w:val="left"/>
-      <w:pPr>
-        <w:tabs>
-          <w:tab w:val="num" w:pos="4320"/>
-        </w:tabs>
-        <w:ind w:left="4800" w:hanging="480"/>
-      </w:pPr>
-    </w:lvl>
-  </w:abstractNum>
-  <w:abstractNum w:abstractNumId="991">
-    <w:nsid w:val="c9539db5"/>
-    <w:multiLevelType w:val="multilevel"/>
+    <w:tmpl w:val="A3D6D74E"/>
     <w:lvl w:ilvl="0">
       <w:numFmt w:val="bullet"/>
-      <w:lvlText w:val="•"/>
+      <w:lvlText w:val=" "/>
       <w:lvlJc w:val="left"/>
       <w:pPr>
         <w:tabs>
@@ -1126,7 +1949,7 @@
     </w:lvl>
     <w:lvl w:ilvl="1">
       <w:numFmt w:val="bullet"/>
-      <w:lvlText w:val="–"/>
+      <w:lvlText w:val=" "/>
       <w:lvlJc w:val="left"/>
       <w:pPr>
         <w:tabs>
@@ -1137,7 +1960,7 @@
     </w:lvl>
     <w:lvl w:ilvl="2">
       <w:numFmt w:val="bullet"/>
-      <w:lvlText w:val="•"/>
+      <w:lvlText w:val=" "/>
       <w:lvlJc w:val="left"/>
       <w:pPr>
         <w:tabs>
@@ -1148,7 +1971,7 @@
     </w:lvl>
     <w:lvl w:ilvl="3">
       <w:numFmt w:val="bullet"/>
-      <w:lvlText w:val="–"/>
+      <w:lvlText w:val=" "/>
       <w:lvlJc w:val="left"/>
       <w:pPr>
         <w:tabs>
@@ -1159,7 +1982,7 @@
     </w:lvl>
     <w:lvl w:ilvl="4">
       <w:numFmt w:val="bullet"/>
-      <w:lvlText w:val="•"/>
+      <w:lvlText w:val=" "/>
       <w:lvlJc w:val="left"/>
       <w:pPr>
         <w:tabs>
@@ -1170,7 +1993,7 @@
     </w:lvl>
     <w:lvl w:ilvl="5">
       <w:numFmt w:val="bullet"/>
-      <w:lvlText w:val="–"/>
+      <w:lvlText w:val=" "/>
       <w:lvlJc w:val="left"/>
       <w:pPr>
         <w:tabs>
@@ -1181,7 +2004,7 @@
     </w:lvl>
     <w:lvl w:ilvl="6">
       <w:numFmt w:val="bullet"/>
-      <w:lvlText w:val="•"/>
+      <w:lvlText w:val=" "/>
       <w:lvlJc w:val="left"/>
       <w:pPr>
         <w:tabs>
@@ -1190,168 +2013,178 @@
         <w:ind w:left="4800" w:hanging="480"/>
       </w:pPr>
     </w:lvl>
+    <w:lvl w:ilvl="7">
+      <w:numFmt w:val="decimal"/>
+      <w:lvlText w:val=""/>
+      <w:lvlJc w:val="left"/>
+    </w:lvl>
+    <w:lvl w:ilvl="8">
+      <w:numFmt w:val="decimal"/>
+      <w:lvlText w:val=""/>
+      <w:lvlJc w:val="left"/>
+    </w:lvl>
   </w:abstractNum>
-  <w:num w:numId="1">
+  <w:num w:numId="1" w16cid:durableId="1124348266">
+    <w:abstractNumId w:val="2"/>
+  </w:num>
+  <w:num w:numId="2" w16cid:durableId="611130224">
+    <w:abstractNumId w:val="5"/>
+  </w:num>
+  <w:num w:numId="3" w16cid:durableId="1300497801">
+    <w:abstractNumId w:val="3"/>
+    <w:lvlOverride w:ilvl="0">
+      <w:startOverride w:val="1"/>
+    </w:lvlOverride>
+    <w:lvlOverride w:ilvl="1">
+      <w:startOverride w:val="1"/>
+    </w:lvlOverride>
+    <w:lvlOverride w:ilvl="2">
+      <w:startOverride w:val="1"/>
+    </w:lvlOverride>
+    <w:lvlOverride w:ilvl="3">
+      <w:startOverride w:val="1"/>
+    </w:lvlOverride>
+    <w:lvlOverride w:ilvl="4">
+      <w:startOverride w:val="1"/>
+    </w:lvlOverride>
+    <w:lvlOverride w:ilvl="5">
+      <w:startOverride w:val="1"/>
+    </w:lvlOverride>
+    <w:lvlOverride w:ilvl="6">
+      <w:startOverride w:val="1"/>
+    </w:lvlOverride>
+  </w:num>
+  <w:num w:numId="4" w16cid:durableId="84230246">
+    <w:abstractNumId w:val="3"/>
+    <w:lvlOverride w:ilvl="0">
+      <w:startOverride w:val="1"/>
+    </w:lvlOverride>
+    <w:lvlOverride w:ilvl="1">
+      <w:startOverride w:val="1"/>
+    </w:lvlOverride>
+    <w:lvlOverride w:ilvl="2">
+      <w:startOverride w:val="1"/>
+    </w:lvlOverride>
+    <w:lvlOverride w:ilvl="3">
+      <w:startOverride w:val="1"/>
+    </w:lvlOverride>
+    <w:lvlOverride w:ilvl="4">
+      <w:startOverride w:val="1"/>
+    </w:lvlOverride>
+    <w:lvlOverride w:ilvl="5">
+      <w:startOverride w:val="1"/>
+    </w:lvlOverride>
+    <w:lvlOverride w:ilvl="6">
+      <w:startOverride w:val="1"/>
+    </w:lvlOverride>
+  </w:num>
+  <w:num w:numId="5" w16cid:durableId="1489133437">
+    <w:abstractNumId w:val="4"/>
+    <w:lvlOverride w:ilvl="0">
+      <w:startOverride w:val="1"/>
+    </w:lvlOverride>
+    <w:lvlOverride w:ilvl="1">
+      <w:startOverride w:val="1"/>
+    </w:lvlOverride>
+    <w:lvlOverride w:ilvl="2">
+      <w:startOverride w:val="1"/>
+    </w:lvlOverride>
+    <w:lvlOverride w:ilvl="3">
+      <w:startOverride w:val="1"/>
+    </w:lvlOverride>
+    <w:lvlOverride w:ilvl="4">
+      <w:startOverride w:val="1"/>
+    </w:lvlOverride>
+    <w:lvlOverride w:ilvl="5">
+      <w:startOverride w:val="1"/>
+    </w:lvlOverride>
+    <w:lvlOverride w:ilvl="6">
+      <w:startOverride w:val="1"/>
+    </w:lvlOverride>
+  </w:num>
+  <w:num w:numId="6" w16cid:durableId="917791403">
+    <w:abstractNumId w:val="1"/>
+    <w:lvlOverride w:ilvl="0">
+      <w:startOverride w:val="7"/>
+    </w:lvlOverride>
+    <w:lvlOverride w:ilvl="1">
+      <w:startOverride w:val="7"/>
+    </w:lvlOverride>
+    <w:lvlOverride w:ilvl="2">
+      <w:startOverride w:val="7"/>
+    </w:lvlOverride>
+    <w:lvlOverride w:ilvl="3">
+      <w:startOverride w:val="7"/>
+    </w:lvlOverride>
+    <w:lvlOverride w:ilvl="4">
+      <w:startOverride w:val="7"/>
+    </w:lvlOverride>
+    <w:lvlOverride w:ilvl="5">
+      <w:startOverride w:val="7"/>
+    </w:lvlOverride>
+    <w:lvlOverride w:ilvl="6">
+      <w:startOverride w:val="7"/>
+    </w:lvlOverride>
+  </w:num>
+  <w:num w:numId="7" w16cid:durableId="1854684220">
+    <w:abstractNumId w:val="4"/>
+    <w:lvlOverride w:ilvl="0">
+      <w:startOverride w:val="1"/>
+    </w:lvlOverride>
+    <w:lvlOverride w:ilvl="1">
+      <w:startOverride w:val="1"/>
+    </w:lvlOverride>
+    <w:lvlOverride w:ilvl="2">
+      <w:startOverride w:val="1"/>
+    </w:lvlOverride>
+    <w:lvlOverride w:ilvl="3">
+      <w:startOverride w:val="1"/>
+    </w:lvlOverride>
+    <w:lvlOverride w:ilvl="4">
+      <w:startOverride w:val="1"/>
+    </w:lvlOverride>
+    <w:lvlOverride w:ilvl="5">
+      <w:startOverride w:val="1"/>
+    </w:lvlOverride>
+    <w:lvlOverride w:ilvl="6">
+      <w:startOverride w:val="1"/>
+    </w:lvlOverride>
+  </w:num>
+  <w:num w:numId="8" w16cid:durableId="848174272">
+    <w:abstractNumId w:val="3"/>
+    <w:lvlOverride w:ilvl="0">
+      <w:startOverride w:val="1"/>
+    </w:lvlOverride>
+    <w:lvlOverride w:ilvl="1">
+      <w:startOverride w:val="1"/>
+    </w:lvlOverride>
+    <w:lvlOverride w:ilvl="2">
+      <w:startOverride w:val="1"/>
+    </w:lvlOverride>
+    <w:lvlOverride w:ilvl="3">
+      <w:startOverride w:val="1"/>
+    </w:lvlOverride>
+    <w:lvlOverride w:ilvl="4">
+      <w:startOverride w:val="1"/>
+    </w:lvlOverride>
+    <w:lvlOverride w:ilvl="5">
+      <w:startOverride w:val="1"/>
+    </w:lvlOverride>
+    <w:lvlOverride w:ilvl="6">
+      <w:startOverride w:val="1"/>
+    </w:lvlOverride>
+  </w:num>
+  <w:num w:numId="9" w16cid:durableId="295764064">
     <w:abstractNumId w:val="0"/>
   </w:num>
-  <w:num w:numId="1000">
-    <w:abstractNumId w:val="990"/>
+  <w:num w:numId="10" w16cid:durableId="367460661">
+    <w:abstractNumId w:val="0"/>
   </w:num>
-  <w:num w:numId="1001">
-    <w:abstractNumId w:val="99411"/>
-    <w:lvlOverride w:ilvl="0">
-      <w:startOverride w:val="1"/>
-    </w:lvlOverride>
-    <w:lvlOverride w:ilvl="1">
-      <w:startOverride w:val="1"/>
-    </w:lvlOverride>
-    <w:lvlOverride w:ilvl="2">
-      <w:startOverride w:val="1"/>
-    </w:lvlOverride>
-    <w:lvlOverride w:ilvl="3">
-      <w:startOverride w:val="1"/>
-    </w:lvlOverride>
-    <w:lvlOverride w:ilvl="4">
-      <w:startOverride w:val="1"/>
-    </w:lvlOverride>
-    <w:lvlOverride w:ilvl="5">
-      <w:startOverride w:val="1"/>
-    </w:lvlOverride>
-    <w:lvlOverride w:ilvl="6">
-      <w:startOverride w:val="1"/>
-    </w:lvlOverride>
+  <w:num w:numId="11" w16cid:durableId="1961187066">
+    <w:abstractNumId w:val="0"/>
   </w:num>
-  <w:num w:numId="1002">
-    <w:abstractNumId w:val="99411"/>
-    <w:lvlOverride w:ilvl="0">
-      <w:startOverride w:val="1"/>
-    </w:lvlOverride>
-    <w:lvlOverride w:ilvl="1">
-      <w:startOverride w:val="1"/>
-    </w:lvlOverride>
-    <w:lvlOverride w:ilvl="2">
-      <w:startOverride w:val="1"/>
-    </w:lvlOverride>
-    <w:lvlOverride w:ilvl="3">
-      <w:startOverride w:val="1"/>
-    </w:lvlOverride>
-    <w:lvlOverride w:ilvl="4">
-      <w:startOverride w:val="1"/>
-    </w:lvlOverride>
-    <w:lvlOverride w:ilvl="5">
-      <w:startOverride w:val="1"/>
-    </w:lvlOverride>
-    <w:lvlOverride w:ilvl="6">
-      <w:startOverride w:val="1"/>
-    </w:lvlOverride>
-  </w:num>
-  <w:num w:numId="1003">
-    <w:abstractNumId w:val="99711"/>
-    <w:lvlOverride w:ilvl="0">
-      <w:startOverride w:val="1"/>
-    </w:lvlOverride>
-    <w:lvlOverride w:ilvl="1">
-      <w:startOverride w:val="1"/>
-    </w:lvlOverride>
-    <w:lvlOverride w:ilvl="2">
-      <w:startOverride w:val="1"/>
-    </w:lvlOverride>
-    <w:lvlOverride w:ilvl="3">
-      <w:startOverride w:val="1"/>
-    </w:lvlOverride>
-    <w:lvlOverride w:ilvl="4">
-      <w:startOverride w:val="1"/>
-    </w:lvlOverride>
-    <w:lvlOverride w:ilvl="5">
-      <w:startOverride w:val="1"/>
-    </w:lvlOverride>
-    <w:lvlOverride w:ilvl="6">
-      <w:startOverride w:val="1"/>
-    </w:lvlOverride>
-  </w:num>
-  <w:num w:numId="1004">
-    <w:abstractNumId w:val="99417"/>
-    <w:lvlOverride w:ilvl="0">
-      <w:startOverride w:val="7"/>
-    </w:lvlOverride>
-    <w:lvlOverride w:ilvl="1">
-      <w:startOverride w:val="7"/>
-    </w:lvlOverride>
-    <w:lvlOverride w:ilvl="2">
-      <w:startOverride w:val="7"/>
-    </w:lvlOverride>
-    <w:lvlOverride w:ilvl="3">
-      <w:startOverride w:val="7"/>
-    </w:lvlOverride>
-    <w:lvlOverride w:ilvl="4">
-      <w:startOverride w:val="7"/>
-    </w:lvlOverride>
-    <w:lvlOverride w:ilvl="5">
-      <w:startOverride w:val="7"/>
-    </w:lvlOverride>
-    <w:lvlOverride w:ilvl="6">
-      <w:startOverride w:val="7"/>
-    </w:lvlOverride>
-  </w:num>
-  <w:num w:numId="1005">
-    <w:abstractNumId w:val="99711"/>
-    <w:lvlOverride w:ilvl="0">
-      <w:startOverride w:val="1"/>
-    </w:lvlOverride>
-    <w:lvlOverride w:ilvl="1">
-      <w:startOverride w:val="1"/>
-    </w:lvlOverride>
-    <w:lvlOverride w:ilvl="2">
-      <w:startOverride w:val="1"/>
-    </w:lvlOverride>
-    <w:lvlOverride w:ilvl="3">
-      <w:startOverride w:val="1"/>
-    </w:lvlOverride>
-    <w:lvlOverride w:ilvl="4">
-      <w:startOverride w:val="1"/>
-    </w:lvlOverride>
-    <w:lvlOverride w:ilvl="5">
-      <w:startOverride w:val="1"/>
-    </w:lvlOverride>
-    <w:lvlOverride w:ilvl="6">
-      <w:startOverride w:val="1"/>
-    </w:lvlOverride>
-  </w:num>
-  <w:num w:numId="1006">
-    <w:abstractNumId w:val="99411"/>
-    <w:lvlOverride w:ilvl="0">
-      <w:startOverride w:val="1"/>
-    </w:lvlOverride>
-    <w:lvlOverride w:ilvl="1">
-      <w:startOverride w:val="1"/>
-    </w:lvlOverride>
-    <w:lvlOverride w:ilvl="2">
-      <w:startOverride w:val="1"/>
-    </w:lvlOverride>
-    <w:lvlOverride w:ilvl="3">
-      <w:startOverride w:val="1"/>
-    </w:lvlOverride>
-    <w:lvlOverride w:ilvl="4">
-      <w:startOverride w:val="1"/>
-    </w:lvlOverride>
-    <w:lvlOverride w:ilvl="5">
-      <w:startOverride w:val="1"/>
-    </w:lvlOverride>
-    <w:lvlOverride w:ilvl="6">
-      <w:startOverride w:val="1"/>
-    </w:lvlOverride>
-  </w:num>
-  <w:num w:numId="1007">
-    <w:abstractNumId w:val="991"/>
-  </w:num>
-  <w:num w:numId="1008">
-    <w:abstractNumId w:val="991"/>
-  </w:num>
-  <w:num w:numId="1009">
-    <w:abstractNumId w:val="991"/>
-  </w:num>
-  <w:num w:numId="1010">
-    <w:abstractNumId w:val="99411"/>
+  <w:num w:numId="12" w16cid:durableId="449739554">
+    <w:abstractNumId w:val="3"/>
     <w:lvlOverride w:ilvl="0">
       <w:startOverride w:val="1"/>
     </w:lvlOverride>
@@ -1378,7 +2211,7 @@
 </file>
 
 <file path=word/styles.xml><?xml version="1.0" encoding="utf-8"?>
-<w:styles xmlns:r="http://schemas.openxmlformats.org/officeDocument/2006/relationships" xmlns:w="http://schemas.openxmlformats.org/wordprocessingml/2006/main">
+<w:styles xmlns:mc="http://schemas.openxmlformats.org/markup-compatibility/2006" xmlns:r="http://schemas.openxmlformats.org/officeDocument/2006/relationships" xmlns:w="http://schemas.openxmlformats.org/wordprocessingml/2006/main" xmlns:w14="http://schemas.microsoft.com/office/word/2010/wordml" xmlns:w15="http://schemas.microsoft.com/office/word/2012/wordml" xmlns:w16cex="http://schemas.microsoft.com/office/word/2018/wordml/cex" xmlns:w16cid="http://schemas.microsoft.com/office/word/2016/wordml/cid" xmlns:w16="http://schemas.microsoft.com/office/word/2018/wordml" xmlns:w16sdtdh="http://schemas.microsoft.com/office/word/2020/wordml/sdtdatahash" xmlns:w16se="http://schemas.microsoft.com/office/word/2015/wordml/symex" mc:Ignorable="w14 w15 w16se w16cid w16 w16cex w16sdtdh">
   <w:docDefaults>
     <w:rPrDefault>
       <w:rPr>
@@ -1394,19 +2227,498 @@
       </w:pPr>
     </w:pPrDefault>
   </w:docDefaults>
-  <w:latentStyles w:defLockedState="0" w:defUIPriority="0" w:defSemiHidden="0" w:defUnhideWhenUsed="0" w:defQFormat="0" w:count="276"/>
+  <w:latentStyles w:defLockedState="0" w:defUIPriority="0" w:defSemiHidden="0" w:defUnhideWhenUsed="0" w:defQFormat="0" w:count="376">
+    <w:lsdException w:name="heading 5" w:semiHidden="1" w:unhideWhenUsed="1"/>
+    <w:lsdException w:name="index 2" w:semiHidden="1" w:unhideWhenUsed="1"/>
+    <w:lsdException w:name="index 3" w:semiHidden="1" w:unhideWhenUsed="1"/>
+    <w:lsdException w:name="index 4" w:semiHidden="1" w:unhideWhenUsed="1"/>
+    <w:lsdException w:name="index 5" w:semiHidden="1" w:unhideWhenUsed="1"/>
+    <w:lsdException w:name="index 6" w:semiHidden="1" w:unhideWhenUsed="1"/>
+    <w:lsdException w:name="index 7" w:semiHidden="1" w:unhideWhenUsed="1"/>
+    <w:lsdException w:name="index 8" w:semiHidden="1" w:unhideWhenUsed="1"/>
+    <w:lsdException w:name="index 9" w:semiHidden="1" w:unhideWhenUsed="1"/>
+    <w:lsdException w:name="toc 1" w:semiHidden="1" w:unhideWhenUsed="1"/>
+    <w:lsdException w:name="toc 2" w:semiHidden="1" w:unhideWhenUsed="1"/>
+    <w:lsdException w:name="toc 3" w:semiHidden="1" w:unhideWhenUsed="1"/>
+    <w:lsdException w:name="toc 4" w:semiHidden="1" w:unhideWhenUsed="1"/>
+    <w:lsdException w:name="toc 5" w:semiHidden="1" w:unhideWhenUsed="1"/>
+    <w:lsdException w:name="toc 6" w:semiHidden="1" w:unhideWhenUsed="1"/>
+    <w:lsdException w:name="toc 7" w:semiHidden="1" w:unhideWhenUsed="1"/>
+    <w:lsdException w:name="toc 8" w:semiHidden="1" w:unhideWhenUsed="1"/>
+    <w:lsdException w:name="toc 9" w:semiHidden="1" w:unhideWhenUsed="1"/>
+    <w:lsdException w:name="Normal Indent" w:semiHidden="1" w:unhideWhenUsed="1"/>
+    <w:lsdException w:name="footnote text" w:semiHidden="1" w:unhideWhenUsed="1"/>
+    <w:lsdException w:name="annotation text" w:semiHidden="1" w:unhideWhenUsed="1"/>
+    <w:lsdException w:name="header" w:semiHidden="1" w:unhideWhenUsed="1"/>
+    <w:lsdException w:name="footer" w:semiHidden="1" w:unhideWhenUsed="1"/>
+    <w:lsdException w:name="index heading" w:semiHidden="1" w:unhideWhenUsed="1"/>
+    <w:lsdException w:name="caption" w:semiHidden="1" w:unhideWhenUsed="1"/>
+    <w:lsdException w:name="table of figures" w:semiHidden="1" w:unhideWhenUsed="1"/>
+    <w:lsdException w:name="envelope address" w:semiHidden="1" w:unhideWhenUsed="1"/>
+    <w:lsdException w:name="envelope return" w:semiHidden="1" w:unhideWhenUsed="1"/>
+    <w:lsdException w:name="footnote reference" w:semiHidden="1" w:unhideWhenUsed="1"/>
+    <w:lsdException w:name="annotation reference" w:semiHidden="1" w:unhideWhenUsed="1"/>
+    <w:lsdException w:name="line number" w:semiHidden="1" w:unhideWhenUsed="1"/>
+    <w:lsdException w:name="page number" w:semiHidden="1" w:unhideWhenUsed="1"/>
+    <w:lsdException w:name="endnote reference" w:semiHidden="1" w:unhideWhenUsed="1"/>
+    <w:lsdException w:name="endnote text" w:semiHidden="1" w:unhideWhenUsed="1"/>
+    <w:lsdException w:name="table of authorities" w:semiHidden="1" w:unhideWhenUsed="1"/>
+    <w:lsdException w:name="macro" w:semiHidden="1" w:unhideWhenUsed="1"/>
+    <w:lsdException w:name="toa heading" w:semiHidden="1" w:unhideWhenUsed="1"/>
+    <w:lsdException w:name="List" w:semiHidden="1" w:unhideWhenUsed="1"/>
+    <w:lsdException w:name="List Bullet" w:semiHidden="1" w:unhideWhenUsed="1"/>
+    <w:lsdException w:name="List Number" w:semiHidden="1" w:unhideWhenUsed="1"/>
+    <w:lsdException w:name="List 2" w:semiHidden="1" w:unhideWhenUsed="1"/>
+    <w:lsdException w:name="List 3" w:semiHidden="1" w:unhideWhenUsed="1"/>
+    <w:lsdException w:name="List 4" w:semiHidden="1" w:unhideWhenUsed="1"/>
+    <w:lsdException w:name="List Bullet 2" w:semiHidden="1" w:unhideWhenUsed="1"/>
+    <w:lsdException w:name="List Bullet 3" w:semiHidden="1" w:unhideWhenUsed="1"/>
+    <w:lsdException w:name="List Number 2" w:semiHidden="1" w:unhideWhenUsed="1"/>
+    <w:lsdException w:name="List Number 3" w:semiHidden="1" w:unhideWhenUsed="1"/>
+    <w:lsdException w:name="List Number 4" w:semiHidden="1" w:unhideWhenUsed="1"/>
+    <w:lsdException w:name="List Number 5" w:semiHidden="1" w:unhideWhenUsed="1"/>
+    <w:lsdException w:name="Closing" w:semiHidden="1" w:unhideWhenUsed="1"/>
+    <w:lsdException w:name="Signature" w:semiHidden="1" w:unhideWhenUsed="1"/>
+    <w:lsdException w:name="Default Paragraph Font" w:semiHidden="1" w:unhideWhenUsed="1"/>
+    <w:lsdException w:name="Body Text" w:semiHidden="1" w:unhideWhenUsed="1"/>
+    <w:lsdException w:name="Body Text Indent" w:semiHidden="1" w:unhideWhenUsed="1"/>
+    <w:lsdException w:name="List Continue" w:semiHidden="1" w:unhideWhenUsed="1"/>
+    <w:lsdException w:name="List Continue 2" w:semiHidden="1" w:unhideWhenUsed="1"/>
+    <w:lsdException w:name="List Continue 3" w:semiHidden="1" w:unhideWhenUsed="1"/>
+    <w:lsdException w:name="List Continue 4" w:semiHidden="1" w:unhideWhenUsed="1"/>
+    <w:lsdException w:name="List Continue 5" w:semiHidden="1" w:unhideWhenUsed="1"/>
+    <w:lsdException w:name="Message Header" w:semiHidden="1" w:unhideWhenUsed="1"/>
+    <w:lsdException w:name="Salutation" w:semiHidden="1" w:unhideWhenUsed="1"/>
+    <w:lsdException w:name="Date" w:semiHidden="1" w:unhideWhenUsed="1"/>
+    <w:lsdException w:name="Body Text First Indent" w:semiHidden="1" w:unhideWhenUsed="1"/>
+    <w:lsdException w:name="Body Text Indent 2" w:semiHidden="1" w:unhideWhenUsed="1"/>
+    <w:lsdException w:name="Body Text Indent 3" w:semiHidden="1" w:unhideWhenUsed="1"/>
+    <w:lsdException w:name="Block Text" w:semiHidden="1" w:unhideWhenUsed="1"/>
+    <w:lsdException w:name="Hyperlink" w:semiHidden="1" w:unhideWhenUsed="1"/>
+    <w:lsdException w:name="FollowedHyperlink" w:semiHidden="1" w:unhideWhenUsed="1"/>
+    <w:lsdException w:name="Document Map" w:semiHidden="1" w:unhideWhenUsed="1"/>
+    <w:lsdException w:name="Plain Text" w:semiHidden="1" w:unhideWhenUsed="1"/>
+    <w:lsdException w:name="E-mail Signature" w:semiHidden="1" w:unhideWhenUsed="1"/>
+    <w:lsdException w:name="HTML Top of Form" w:semiHidden="1" w:unhideWhenUsed="1"/>
+    <w:lsdException w:name="HTML Bottom of Form" w:semiHidden="1" w:unhideWhenUsed="1"/>
+    <w:lsdException w:name="Normal (Web)" w:semiHidden="1" w:unhideWhenUsed="1"/>
+    <w:lsdException w:name="HTML Acronym" w:semiHidden="1" w:unhideWhenUsed="1"/>
+    <w:lsdException w:name="HTML Address" w:semiHidden="1" w:unhideWhenUsed="1"/>
+    <w:lsdException w:name="HTML Cite" w:semiHidden="1" w:unhideWhenUsed="1"/>
+    <w:lsdException w:name="HTML Code" w:semiHidden="1" w:unhideWhenUsed="1"/>
+    <w:lsdException w:name="HTML Definition" w:semiHidden="1" w:unhideWhenUsed="1"/>
+    <w:lsdException w:name="HTML Keyboard" w:semiHidden="1" w:unhideWhenUsed="1"/>
+    <w:lsdException w:name="HTML Preformatted" w:semiHidden="1" w:unhideWhenUsed="1"/>
+    <w:lsdException w:name="HTML Sample" w:semiHidden="1" w:unhideWhenUsed="1"/>
+    <w:lsdException w:name="HTML Typewriter" w:semiHidden="1" w:unhideWhenUsed="1"/>
+    <w:lsdException w:name="HTML Variable" w:semiHidden="1" w:unhideWhenUsed="1"/>
+    <w:lsdException w:name="Normal Table" w:semiHidden="1" w:unhideWhenUsed="1"/>
+    <w:lsdException w:name="annotation subject" w:semiHidden="1" w:unhideWhenUsed="1"/>
+    <w:lsdException w:name="No List" w:semiHidden="1" w:unhideWhenUsed="1"/>
+    <w:lsdException w:name="Outline List 1" w:semiHidden="1" w:unhideWhenUsed="1"/>
+    <w:lsdException w:name="Outline List 2" w:semiHidden="1" w:unhideWhenUsed="1"/>
+    <w:lsdException w:name="Outline List 3" w:semiHidden="1" w:unhideWhenUsed="1"/>
+    <w:lsdException w:name="Table Simple 1" w:semiHidden="1" w:unhideWhenUsed="1"/>
+    <w:lsdException w:name="Table Simple 2" w:semiHidden="1" w:unhideWhenUsed="1"/>
+    <w:lsdException w:name="Table Simple 3" w:semiHidden="1" w:unhideWhenUsed="1"/>
+    <w:lsdException w:name="Table Classic 1" w:semiHidden="1" w:unhideWhenUsed="1"/>
+    <w:lsdException w:name="Table Classic 2" w:semiHidden="1" w:unhideWhenUsed="1"/>
+    <w:lsdException w:name="Table Classic 3" w:semiHidden="1" w:unhideWhenUsed="1"/>
+    <w:lsdException w:name="Table Classic 4" w:semiHidden="1" w:unhideWhenUsed="1"/>
+    <w:lsdException w:name="Table Colorful 1" w:semiHidden="1" w:unhideWhenUsed="1"/>
+    <w:lsdException w:name="Table Colorful 2" w:semiHidden="1" w:unhideWhenUsed="1"/>
+    <w:lsdException w:name="Table Colorful 3" w:semiHidden="1" w:unhideWhenUsed="1"/>
+    <w:lsdException w:name="Table Columns 1" w:semiHidden="1" w:unhideWhenUsed="1"/>
+    <w:lsdException w:name="Table Columns 2" w:semiHidden="1" w:unhideWhenUsed="1"/>
+    <w:lsdException w:name="Table Columns 3" w:semiHidden="1" w:unhideWhenUsed="1"/>
+    <w:lsdException w:name="Table Columns 4" w:semiHidden="1" w:unhideWhenUsed="1"/>
+    <w:lsdException w:name="Table Columns 5" w:semiHidden="1" w:unhideWhenUsed="1"/>
+    <w:lsdException w:name="Table Grid 1" w:semiHidden="1" w:unhideWhenUsed="1"/>
+    <w:lsdException w:name="Table Grid 2" w:semiHidden="1" w:unhideWhenUsed="1"/>
+    <w:lsdException w:name="Table Grid 3" w:semiHidden="1" w:unhideWhenUsed="1"/>
+    <w:lsdException w:name="Table Grid 4" w:semiHidden="1" w:unhideWhenUsed="1"/>
+    <w:lsdException w:name="Table Grid 5" w:semiHidden="1" w:unhideWhenUsed="1"/>
+    <w:lsdException w:name="Table Grid 6" w:semiHidden="1" w:unhideWhenUsed="1"/>
+    <w:lsdException w:name="Table Grid 7" w:semiHidden="1" w:unhideWhenUsed="1"/>
+    <w:lsdException w:name="Table Grid 8" w:semiHidden="1" w:unhideWhenUsed="1"/>
+    <w:lsdException w:name="Table List 1" w:semiHidden="1" w:unhideWhenUsed="1"/>
+    <w:lsdException w:name="Table List 2" w:semiHidden="1" w:unhideWhenUsed="1"/>
+    <w:lsdException w:name="Table List 3" w:semiHidden="1" w:unhideWhenUsed="1"/>
+    <w:lsdException w:name="Table List 4" w:semiHidden="1" w:unhideWhenUsed="1"/>
+    <w:lsdException w:name="Table List 5" w:semiHidden="1" w:unhideWhenUsed="1"/>
+    <w:lsdException w:name="Table List 6" w:semiHidden="1" w:unhideWhenUsed="1"/>
+    <w:lsdException w:name="Table List 7" w:semiHidden="1" w:unhideWhenUsed="1"/>
+    <w:lsdException w:name="Table List 8" w:semiHidden="1" w:unhideWhenUsed="1"/>
+    <w:lsdException w:name="Table 3D effects 1" w:semiHidden="1" w:unhideWhenUsed="1"/>
+    <w:lsdException w:name="Table 3D effects 2" w:semiHidden="1" w:unhideWhenUsed="1"/>
+    <w:lsdException w:name="Table 3D effects 3" w:semiHidden="1" w:unhideWhenUsed="1"/>
+    <w:lsdException w:name="Table Contemporary" w:semiHidden="1" w:unhideWhenUsed="1"/>
+    <w:lsdException w:name="Table Elegant" w:semiHidden="1" w:unhideWhenUsed="1"/>
+    <w:lsdException w:name="Table Professional" w:semiHidden="1" w:unhideWhenUsed="1"/>
+    <w:lsdException w:name="Table Subtle 1" w:semiHidden="1" w:unhideWhenUsed="1"/>
+    <w:lsdException w:name="Table Subtle 2" w:semiHidden="1" w:unhideWhenUsed="1"/>
+    <w:lsdException w:name="Table Web 1" w:semiHidden="1" w:unhideWhenUsed="1"/>
+    <w:lsdException w:name="Table Web 2" w:semiHidden="1" w:unhideWhenUsed="1"/>
+    <w:lsdException w:name="Table Web 3" w:semiHidden="1" w:unhideWhenUsed="1"/>
+    <w:lsdException w:name="Balloon Text" w:semiHidden="1" w:unhideWhenUsed="1"/>
+    <w:lsdException w:name="Table Theme" w:semiHidden="1" w:unhideWhenUsed="1"/>
+    <w:lsdException w:name="Placeholder Text" w:semiHidden="1"/>
+    <w:lsdException w:name="Light Shading"/>
+    <w:lsdException w:name="Light List"/>
+    <w:lsdException w:name="Medium Grid 3"/>
+    <w:lsdException w:name="Dark List"/>
+    <w:lsdException w:name="Colorful Shading"/>
+    <w:lsdException w:name="Colorful List"/>
+    <w:lsdException w:name="Colorful Grid"/>
+    <w:lsdException w:name="Light Shading Accent 1"/>
+    <w:lsdException w:name="Light List Accent 1"/>
+    <w:lsdException w:name="Light Grid Accent 1"/>
+    <w:lsdException w:name="Medium Shading 1 Accent 1"/>
+    <w:lsdException w:name="Medium Shading 2 Accent 1"/>
+    <w:lsdException w:name="Medium List 1 Accent 1"/>
+    <w:lsdException w:name="Revision" w:semiHidden="1"/>
+    <w:lsdException w:name="Medium List 2 Accent 1"/>
+    <w:lsdException w:name="Medium Grid 1 Accent 1"/>
+    <w:lsdException w:name="Medium Grid 2 Accent 1"/>
+    <w:lsdException w:name="Medium Grid 3 Accent 1"/>
+    <w:lsdException w:name="Dark List Accent 1"/>
+    <w:lsdException w:name="Colorful Shading Accent 1"/>
+    <w:lsdException w:name="Colorful List Accent 1"/>
+    <w:lsdException w:name="Colorful Grid Accent 1"/>
+    <w:lsdException w:name="Light Shading Accent 2"/>
+    <w:lsdException w:name="Light List Accent 2"/>
+    <w:lsdException w:name="Light Grid Accent 2"/>
+    <w:lsdException w:name="Medium Shading 1 Accent 2"/>
+    <w:lsdException w:name="Medium Shading 2 Accent 2"/>
+    <w:lsdException w:name="Medium List 1 Accent 2"/>
+    <w:lsdException w:name="Medium List 2 Accent 2"/>
+    <w:lsdException w:name="Medium Grid 1 Accent 2"/>
+    <w:lsdException w:name="Medium Grid 2 Accent 2"/>
+    <w:lsdException w:name="Medium Grid 3 Accent 2"/>
+    <w:lsdException w:name="Dark List Accent 2"/>
+    <w:lsdException w:name="Colorful Shading Accent 2"/>
+    <w:lsdException w:name="Colorful List Accent 2"/>
+    <w:lsdException w:name="Colorful Grid Accent 2"/>
+    <w:lsdException w:name="Light Shading Accent 3"/>
+    <w:lsdException w:name="Light List Accent 3"/>
+    <w:lsdException w:name="Light Grid Accent 3"/>
+    <w:lsdException w:name="Medium Shading 1 Accent 3"/>
+    <w:lsdException w:name="Medium Shading 2 Accent 3"/>
+    <w:lsdException w:name="Medium List 1 Accent 3"/>
+    <w:lsdException w:name="Medium List 2 Accent 3"/>
+    <w:lsdException w:name="Medium Grid 1 Accent 3"/>
+    <w:lsdException w:name="Medium Grid 2 Accent 3"/>
+    <w:lsdException w:name="Medium Grid 3 Accent 3"/>
+    <w:lsdException w:name="Dark List Accent 3"/>
+    <w:lsdException w:name="Colorful Shading Accent 3"/>
+    <w:lsdException w:name="Colorful List Accent 3"/>
+    <w:lsdException w:name="Colorful Grid Accent 3"/>
+    <w:lsdException w:name="Light Shading Accent 4"/>
+    <w:lsdException w:name="Light List Accent 4"/>
+    <w:lsdException w:name="Light Grid Accent 4"/>
+    <w:lsdException w:name="Medium Shading 1 Accent 4"/>
+    <w:lsdException w:name="Medium Shading 2 Accent 4"/>
+    <w:lsdException w:name="Medium List 1 Accent 4"/>
+    <w:lsdException w:name="Medium List 2 Accent 4"/>
+    <w:lsdException w:name="Medium Grid 1 Accent 4"/>
+    <w:lsdException w:name="Medium Grid 2 Accent 4"/>
+    <w:lsdException w:name="Medium Grid 3 Accent 4"/>
+    <w:lsdException w:name="Dark List Accent 4"/>
+    <w:lsdException w:name="Colorful Shading Accent 4"/>
+    <w:lsdException w:name="Colorful List Accent 4"/>
+    <w:lsdException w:name="Colorful Grid Accent 4"/>
+    <w:lsdException w:name="Light Shading Accent 5"/>
+    <w:lsdException w:name="Light List Accent 5"/>
+    <w:lsdException w:name="Light Grid Accent 5"/>
+    <w:lsdException w:name="Medium Shading 1 Accent 5"/>
+    <w:lsdException w:name="Medium Shading 2 Accent 5"/>
+    <w:lsdException w:name="Medium List 1 Accent 5"/>
+    <w:lsdException w:name="Medium List 2 Accent 5"/>
+    <w:lsdException w:name="Medium Grid 1 Accent 5"/>
+    <w:lsdException w:name="Medium Grid 2 Accent 5"/>
+    <w:lsdException w:name="Medium Grid 3 Accent 5"/>
+    <w:lsdException w:name="Dark List Accent 5"/>
+    <w:lsdException w:name="Colorful Shading Accent 5"/>
+    <w:lsdException w:name="Colorful List Accent 5"/>
+    <w:lsdException w:name="Colorful Grid Accent 5"/>
+    <w:lsdException w:name="Light Shading Accent 6"/>
+    <w:lsdException w:name="Light List Accent 6"/>
+    <w:lsdException w:name="Light Grid Accent 6"/>
+    <w:lsdException w:name="Medium Shading 1 Accent 6"/>
+    <w:lsdException w:name="Medium Shading 2 Accent 6"/>
+    <w:lsdException w:name="Medium List 1 Accent 6"/>
+    <w:lsdException w:name="Medium List 2 Accent 6"/>
+    <w:lsdException w:name="Medium Grid 1 Accent 6"/>
+    <w:lsdException w:name="Medium Grid 2 Accent 6"/>
+    <w:lsdException w:name="Medium Grid 3 Accent 6"/>
+    <w:lsdException w:name="Dark List Accent 6"/>
+    <w:lsdException w:name="Colorful Shading Accent 6"/>
+    <w:lsdException w:name="Colorful List Accent 6"/>
+    <w:lsdException w:name="Colorful Grid Accent 6"/>
+    <w:lsdException w:name="Bibliography" w:semiHidden="1" w:unhideWhenUsed="1"/>
+    <w:lsdException w:name="TOC Heading" w:semiHidden="1" w:unhideWhenUsed="1"/>
+    <w:lsdException w:name="Grid Table 4" w:uiPriority="49"/>
+    <w:lsdException w:name="Grid Table 5 Dark" w:uiPriority="50"/>
+    <w:lsdException w:name="Grid Table 6 Colorful" w:uiPriority="51"/>
+    <w:lsdException w:name="Grid Table 7 Colorful" w:uiPriority="52"/>
+    <w:lsdException w:name="Grid Table 1 Light Accent 1" w:uiPriority="46"/>
+    <w:lsdException w:name="Grid Table 2 Accent 1" w:uiPriority="47"/>
+    <w:lsdException w:name="Grid Table 3 Accent 1" w:uiPriority="48"/>
+    <w:lsdException w:name="Grid Table 4 Accent 1" w:uiPriority="49"/>
+    <w:lsdException w:name="Grid Table 5 Dark Accent 1" w:uiPriority="50"/>
+    <w:lsdException w:name="Grid Table 6 Colorful Accent 1" w:uiPriority="51"/>
+    <w:lsdException w:name="Grid Table 7 Colorful Accent 1" w:uiPriority="52"/>
+    <w:lsdException w:name="Grid Table 1 Light Accent 2" w:uiPriority="46"/>
+    <w:lsdException w:name="Grid Table 2 Accent 2" w:uiPriority="47"/>
+    <w:lsdException w:name="Grid Table 3 Accent 2" w:uiPriority="48"/>
+    <w:lsdException w:name="Grid Table 4 Accent 2" w:uiPriority="49"/>
+    <w:lsdException w:name="Grid Table 5 Dark Accent 2" w:uiPriority="50"/>
+    <w:lsdException w:name="Grid Table 6 Colorful Accent 2" w:uiPriority="51"/>
+    <w:lsdException w:name="Grid Table 7 Colorful Accent 2" w:uiPriority="52"/>
+    <w:lsdException w:name="Grid Table 1 Light Accent 3" w:uiPriority="46"/>
+    <w:lsdException w:name="Grid Table 2 Accent 3" w:uiPriority="47"/>
+    <w:lsdException w:name="Grid Table 3 Accent 3" w:uiPriority="48"/>
+    <w:lsdException w:name="Grid Table 4 Accent 3" w:uiPriority="49"/>
+    <w:lsdException w:name="Grid Table 5 Dark Accent 3" w:uiPriority="50"/>
+    <w:lsdException w:name="Grid Table 6 Colorful Accent 3" w:uiPriority="51"/>
+    <w:lsdException w:name="Grid Table 7 Colorful Accent 3" w:uiPriority="52"/>
+    <w:lsdException w:name="Grid Table 1 Light Accent 4" w:uiPriority="46"/>
+    <w:lsdException w:name="Grid Table 2 Accent 4" w:uiPriority="47"/>
+    <w:lsdException w:name="Grid Table 3 Accent 4" w:uiPriority="48"/>
+    <w:lsdException w:name="Grid Table 4 Accent 4" w:uiPriority="49"/>
+    <w:lsdException w:name="Grid Table 5 Dark Accent 4" w:uiPriority="50"/>
+    <w:lsdException w:name="Grid Table 6 Colorful Accent 4" w:uiPriority="51"/>
+    <w:lsdException w:name="Grid Table 7 Colorful Accent 4" w:uiPriority="52"/>
+    <w:lsdException w:name="Grid Table 1 Light Accent 5" w:uiPriority="46"/>
+    <w:lsdException w:name="Grid Table 2 Accent 5" w:uiPriority="47"/>
+    <w:lsdException w:name="Grid Table 3 Accent 5" w:uiPriority="48"/>
+    <w:lsdException w:name="Grid Table 4 Accent 5" w:uiPriority="49"/>
+    <w:lsdException w:name="Grid Table 5 Dark Accent 5" w:uiPriority="50"/>
+    <w:lsdException w:name="Grid Table 6 Colorful Accent 5" w:uiPriority="51"/>
+    <w:lsdException w:name="Grid Table 7 Colorful Accent 5" w:uiPriority="52"/>
+    <w:lsdException w:name="Grid Table 1 Light Accent 6" w:uiPriority="46"/>
+    <w:lsdException w:name="Grid Table 2 Accent 6" w:uiPriority="47"/>
+    <w:lsdException w:name="Grid Table 3 Accent 6" w:uiPriority="48"/>
+    <w:lsdException w:name="Grid Table 4 Accent 6" w:uiPriority="49"/>
+    <w:lsdException w:name="Grid Table 5 Dark Accent 6" w:uiPriority="50"/>
+    <w:lsdException w:name="Grid Table 6 Colorful Accent 6" w:uiPriority="51"/>
+    <w:lsdException w:name="Grid Table 7 Colorful Accent 6" w:uiPriority="52"/>
+    <w:lsdException w:name="List Table 1 Light" w:uiPriority="46"/>
+    <w:lsdException w:name="List Table 2" w:uiPriority="47"/>
+    <w:lsdException w:name="List Table 3" w:uiPriority="48"/>
+    <w:lsdException w:name="List Table 4" w:uiPriority="49"/>
+    <w:lsdException w:name="List Table 5 Dark" w:uiPriority="50"/>
+    <w:lsdException w:name="List Table 6 Colorful" w:uiPriority="51"/>
+    <w:lsdException w:name="List Table 7 Colorful" w:uiPriority="52"/>
+    <w:lsdException w:name="List Table 1 Light Accent 1" w:uiPriority="46"/>
+    <w:lsdException w:name="List Table 2 Accent 1" w:uiPriority="47"/>
+    <w:lsdException w:name="List Table 3 Accent 1" w:uiPriority="48"/>
+    <w:lsdException w:name="List Table 4 Accent 1" w:uiPriority="49"/>
+    <w:lsdException w:name="List Table 5 Dark Accent 1" w:uiPriority="50"/>
+    <w:lsdException w:name="List Table 6 Colorful Accent 1" w:uiPriority="51"/>
+    <w:lsdException w:name="List Table 7 Colorful Accent 1" w:uiPriority="52"/>
+    <w:lsdException w:name="List Table 1 Light Accent 2" w:uiPriority="46"/>
+    <w:lsdException w:name="List Table 2 Accent 2" w:uiPriority="47"/>
+    <w:lsdException w:name="List Table 3 Accent 2" w:uiPriority="48"/>
+    <w:lsdException w:name="List Table 4 Accent 2" w:uiPriority="49"/>
+    <w:lsdException w:name="List Table 5 Dark Accent 2" w:uiPriority="50"/>
+    <w:lsdException w:name="List Table 6 Colorful Accent 2" w:uiPriority="51"/>
+    <w:lsdException w:name="List Table 7 Colorful Accent 2" w:uiPriority="52"/>
+    <w:lsdException w:name="List Table 1 Light Accent 3" w:uiPriority="46"/>
+    <w:lsdException w:name="List Table 2 Accent 3" w:uiPriority="47"/>
+    <w:lsdException w:name="List Table 3 Accent 3" w:uiPriority="48"/>
+    <w:lsdException w:name="List Table 4 Accent 3" w:uiPriority="49"/>
+    <w:lsdException w:name="List Table 5 Dark Accent 3" w:uiPriority="50"/>
+    <w:lsdException w:name="List Table 6 Colorful Accent 3" w:uiPriority="51"/>
+    <w:lsdException w:name="List Table 7 Colorful Accent 3" w:uiPriority="52"/>
+    <w:lsdException w:name="List Table 1 Light Accent 4" w:uiPriority="46"/>
+    <w:lsdException w:name="List Table 2 Accent 4" w:uiPriority="47"/>
+    <w:lsdException w:name="List Table 3 Accent 4" w:uiPriority="48"/>
+    <w:lsdException w:name="List Table 4 Accent 4" w:uiPriority="49"/>
+    <w:lsdException w:name="List Table 5 Dark Accent 4" w:uiPriority="50"/>
+    <w:lsdException w:name="List Table 6 Colorful Accent 4" w:uiPriority="51"/>
+    <w:lsdException w:name="List Table 7 Colorful Accent 4" w:uiPriority="52"/>
+    <w:lsdException w:name="List Table 1 Light Accent 5" w:uiPriority="46"/>
+    <w:lsdException w:name="List Table 2 Accent 5" w:uiPriority="47"/>
+    <w:lsdException w:name="List Table 3 Accent 5" w:uiPriority="48"/>
+    <w:lsdException w:name="List Table 4 Accent 5" w:uiPriority="49"/>
+    <w:lsdException w:name="List Table 5 Dark Accent 5" w:uiPriority="50"/>
+    <w:lsdException w:name="List Table 6 Colorful Accent 5" w:uiPriority="51"/>
+    <w:lsdException w:name="List Table 7 Colorful Accent 5" w:uiPriority="52"/>
+    <w:lsdException w:name="List Table 1 Light Accent 6" w:uiPriority="46"/>
+    <w:lsdException w:name="List Table 2 Accent 6" w:uiPriority="47"/>
+    <w:lsdException w:name="List Table 3 Accent 6" w:uiPriority="48"/>
+    <w:lsdException w:name="List Table 4 Accent 6" w:uiPriority="49"/>
+    <w:lsdException w:name="List Table 5 Dark Accent 6" w:uiPriority="50"/>
+    <w:lsdException w:name="List Table 6 Colorful Accent 6" w:uiPriority="51"/>
+    <w:lsdException w:name="List Table 7 Colorful Accent 6" w:uiPriority="52"/>
+    <w:lsdException w:name="Mention" w:semiHidden="1" w:uiPriority="99" w:unhideWhenUsed="1"/>
+    <w:lsdException w:name="Smart Hyperlink" w:semiHidden="1" w:uiPriority="99" w:unhideWhenUsed="1"/>
+    <w:lsdException w:name="Hashtag" w:semiHidden="1" w:uiPriority="99" w:unhideWhenUsed="1"/>
+    <w:lsdException w:name="Unresolved Mention" w:semiHidden="1" w:uiPriority="99" w:unhideWhenUsed="1"/>
+    <w:lsdException w:name="Smart Link" w:semiHidden="1" w:uiPriority="99" w:unhideWhenUsed="1"/>
+  </w:latentStyles>
   <w:style w:type="paragraph" w:default="1" w:styleId="Normal">
     <w:name w:val="Normal"/>
     <w:qFormat/>
   </w:style>
+  <w:style w:type="paragraph" w:styleId="Heading1">
+    <w:name w:val="heading 1"/>
+    <w:basedOn w:val="Normal"/>
+    <w:next w:val="BodyText"/>
+    <w:uiPriority w:val="9"/>
+    <w:qFormat/>
+    <w:pPr>
+      <w:keepNext/>
+      <w:keepLines/>
+      <w:spacing w:before="480" w:after="0"/>
+      <w:outlineLvl w:val="0"/>
+    </w:pPr>
+    <w:rPr>
+      <w:rFonts w:asciiTheme="majorHAnsi" w:eastAsiaTheme="majorEastAsia" w:hAnsiTheme="majorHAnsi" w:cstheme="majorBidi"/>
+      <w:b/>
+      <w:bCs/>
+      <w:color w:val="345A8A" w:themeColor="accent1" w:themeShade="B5"/>
+      <w:sz w:val="32"/>
+      <w:szCs w:val="32"/>
+    </w:rPr>
+  </w:style>
+  <w:style w:type="paragraph" w:styleId="Heading2">
+    <w:name w:val="heading 2"/>
+    <w:basedOn w:val="Normal"/>
+    <w:next w:val="BodyText"/>
+    <w:uiPriority w:val="9"/>
+    <w:unhideWhenUsed/>
+    <w:qFormat/>
+    <w:pPr>
+      <w:keepNext/>
+      <w:keepLines/>
+      <w:spacing w:before="200" w:after="0"/>
+      <w:outlineLvl w:val="1"/>
+    </w:pPr>
+    <w:rPr>
+      <w:rFonts w:asciiTheme="majorHAnsi" w:eastAsiaTheme="majorEastAsia" w:hAnsiTheme="majorHAnsi" w:cstheme="majorBidi"/>
+      <w:b/>
+      <w:bCs/>
+      <w:color w:val="4F81BD" w:themeColor="accent1"/>
+      <w:sz w:val="32"/>
+      <w:szCs w:val="32"/>
+    </w:rPr>
+  </w:style>
+  <w:style w:type="paragraph" w:styleId="Heading3">
+    <w:name w:val="heading 3"/>
+    <w:basedOn w:val="Normal"/>
+    <w:next w:val="BodyText"/>
+    <w:uiPriority w:val="9"/>
+    <w:unhideWhenUsed/>
+    <w:qFormat/>
+    <w:pPr>
+      <w:keepNext/>
+      <w:keepLines/>
+      <w:spacing w:before="200" w:after="0"/>
+      <w:outlineLvl w:val="2"/>
+    </w:pPr>
+    <w:rPr>
+      <w:rFonts w:asciiTheme="majorHAnsi" w:eastAsiaTheme="majorEastAsia" w:hAnsiTheme="majorHAnsi" w:cstheme="majorBidi"/>
+      <w:b/>
+      <w:bCs/>
+      <w:color w:val="4F81BD" w:themeColor="accent1"/>
+      <w:sz w:val="28"/>
+      <w:szCs w:val="28"/>
+    </w:rPr>
+  </w:style>
+  <w:style w:type="paragraph" w:styleId="Heading4">
+    <w:name w:val="heading 4"/>
+    <w:basedOn w:val="Normal"/>
+    <w:next w:val="BodyText"/>
+    <w:uiPriority w:val="9"/>
+    <w:unhideWhenUsed/>
+    <w:qFormat/>
+    <w:pPr>
+      <w:keepNext/>
+      <w:keepLines/>
+      <w:spacing w:before="200" w:after="0"/>
+      <w:outlineLvl w:val="3"/>
+    </w:pPr>
+    <w:rPr>
+      <w:rFonts w:asciiTheme="majorHAnsi" w:eastAsiaTheme="majorEastAsia" w:hAnsiTheme="majorHAnsi" w:cstheme="majorBidi"/>
+      <w:b/>
+      <w:bCs/>
+      <w:color w:val="4F81BD" w:themeColor="accent1"/>
+    </w:rPr>
+  </w:style>
+  <w:style w:type="paragraph" w:styleId="Heading5">
+    <w:name w:val="heading 5"/>
+    <w:basedOn w:val="Normal"/>
+    <w:next w:val="BodyText"/>
+    <w:uiPriority w:val="9"/>
+    <w:unhideWhenUsed/>
+    <w:qFormat/>
+    <w:pPr>
+      <w:keepNext/>
+      <w:keepLines/>
+      <w:spacing w:before="200" w:after="0"/>
+      <w:outlineLvl w:val="4"/>
+    </w:pPr>
+    <w:rPr>
+      <w:rFonts w:asciiTheme="majorHAnsi" w:eastAsiaTheme="majorEastAsia" w:hAnsiTheme="majorHAnsi" w:cstheme="majorBidi"/>
+      <w:i/>
+      <w:iCs/>
+      <w:color w:val="4F81BD" w:themeColor="accent1"/>
+    </w:rPr>
+  </w:style>
+  <w:style w:type="paragraph" w:styleId="Heading6">
+    <w:name w:val="heading 6"/>
+    <w:basedOn w:val="Normal"/>
+    <w:next w:val="BodyText"/>
+    <w:uiPriority w:val="9"/>
+    <w:unhideWhenUsed/>
+    <w:qFormat/>
+    <w:pPr>
+      <w:keepNext/>
+      <w:keepLines/>
+      <w:spacing w:before="200" w:after="0"/>
+      <w:outlineLvl w:val="5"/>
+    </w:pPr>
+    <w:rPr>
+      <w:rFonts w:asciiTheme="majorHAnsi" w:eastAsiaTheme="majorEastAsia" w:hAnsiTheme="majorHAnsi" w:cstheme="majorBidi"/>
+      <w:color w:val="4F81BD" w:themeColor="accent1"/>
+    </w:rPr>
+  </w:style>
+  <w:style w:type="character" w:default="1" w:styleId="DefaultParagraphFont">
+    <w:name w:val="Default Paragraph Font"/>
+    <w:uiPriority w:val="1"/>
+    <w:semiHidden/>
+    <w:unhideWhenUsed/>
+  </w:style>
+  <w:style w:type="table" w:default="1" w:styleId="TableNormal">
+    <w:name w:val="Normal Table"/>
+    <w:uiPriority w:val="99"/>
+    <w:semiHidden/>
+    <w:unhideWhenUsed/>
+    <w:tblPr>
+      <w:tblInd w:w="0" w:type="dxa"/>
+      <w:tblCellMar>
+        <w:top w:w="0" w:type="dxa"/>
+        <w:left w:w="108" w:type="dxa"/>
+        <w:bottom w:w="0" w:type="dxa"/>
+        <w:right w:w="108" w:type="dxa"/>
+      </w:tblCellMar>
+    </w:tblPr>
+  </w:style>
+  <w:style w:type="numbering" w:default="1" w:styleId="NoList">
+    <w:name w:val="No List"/>
+    <w:uiPriority w:val="99"/>
+    <w:semiHidden/>
+    <w:unhideWhenUsed/>
+  </w:style>
   <w:style w:type="paragraph" w:styleId="BodyText">
     <w:name w:val="Body Text"/>
     <w:basedOn w:val="Normal"/>
-    <w:link w:val="BodyTextChar"/>
+    <w:qFormat/>
     <w:pPr>
       <w:spacing w:before="180" w:after="180"/>
     </w:pPr>
-    <w:qFormat/>
   </w:style>
   <w:style w:type="paragraph" w:customStyle="1" w:styleId="FirstParagraph">
     <w:name w:val="First Paragraph"/>
@@ -1448,10 +2760,7 @@
     <w:next w:val="BodyText"/>
     <w:qFormat/>
     <w:pPr>
-      <w:keepNext/>
-      <w:keepLines/>
-      <w:spacing w:before="240" w:after="240"/>
-      <w:jc w:val="center"/>
+      <w:spacing w:before="240"/>
     </w:pPr>
     <w:rPr>
       <w:sz w:val="30"/>
@@ -1496,139 +2805,7 @@
   <w:style w:type="paragraph" w:styleId="Bibliography">
     <w:name w:val="Bibliography"/>
     <w:basedOn w:val="Normal"/>
-    <w:next w:val="Bibliography"/>
     <w:qFormat/>
-    <w:pPr/>
-    <w:rPr/>
-  </w:style>
-  <w:style w:type="paragraph" w:styleId="Heading1">
-    <w:name w:val="Heading 1"/>
-    <w:basedOn w:val="Normal"/>
-    <w:next w:val="BodyText"/>
-    <w:uiPriority w:val="9"/>
-    <w:qFormat/>
-    <w:pPr>
-      <w:keepNext/>
-      <w:keepLines/>
-      <w:spacing w:before="480" w:after="0"/>
-      <w:outlineLvl w:val="0"/>
-    </w:pPr>
-    <w:rPr>
-      <w:rFonts w:asciiTheme="majorHAnsi" w:eastAsiaTheme="majorEastAsia" w:hAnsiTheme="majorHAnsi" w:cstheme="majorBidi"/>
-      <w:b/>
-      <w:bCs/>
-      <w:color w:val="345A8A" w:themeColor="accent1" w:themeShade="B5"/>
-      <w:sz w:val="32"/>
-      <w:szCs w:val="32"/>
-    </w:rPr>
-  </w:style>
-  <w:style w:type="paragraph" w:styleId="Heading2">
-    <w:name w:val="Heading 2"/>
-    <w:basedOn w:val="Normal"/>
-    <w:next w:val="BodyText"/>
-    <w:uiPriority w:val="9"/>
-    <w:unhideWhenUsed/>
-    <w:qFormat/>
-    <w:pPr>
-      <w:keepNext/>
-      <w:keepLines/>
-      <w:spacing w:before="200" w:after="0"/>
-      <w:outlineLvl w:val="1"/>
-    </w:pPr>
-    <w:rPr>
-      <w:rFonts w:asciiTheme="majorHAnsi" w:eastAsiaTheme="majorEastAsia" w:hAnsiTheme="majorHAnsi" w:cstheme="majorBidi"/>
-      <w:b/>
-      <w:bCs/>
-      <w:color w:val="4F81BD" w:themeColor="accent1"/>
-      <w:sz w:val="32"/>
-      <w:szCs w:val="32"/>
-    </w:rPr>
-  </w:style>
-  <w:style w:type="paragraph" w:styleId="Heading3">
-    <w:name w:val="Heading 3"/>
-    <w:basedOn w:val="Normal"/>
-    <w:next w:val="BodyText"/>
-    <w:uiPriority w:val="9"/>
-    <w:unhideWhenUsed/>
-    <w:qFormat/>
-    <w:pPr>
-      <w:keepNext/>
-      <w:keepLines/>
-      <w:spacing w:before="200" w:after="0"/>
-      <w:outlineLvl w:val="2"/>
-    </w:pPr>
-    <w:rPr>
-      <w:rFonts w:asciiTheme="majorHAnsi" w:eastAsiaTheme="majorEastAsia" w:hAnsiTheme="majorHAnsi" w:cstheme="majorBidi"/>
-      <w:b/>
-      <w:bCs/>
-      <w:color w:val="4F81BD" w:themeColor="accent1"/>
-      <w:sz w:val="28"/>
-      <w:szCs w:val="28"/>
-    </w:rPr>
-  </w:style>
-  <w:style w:type="paragraph" w:styleId="Heading4">
-    <w:name w:val="Heading 4"/>
-    <w:basedOn w:val="Normal"/>
-    <w:next w:val="BodyText"/>
-    <w:uiPriority w:val="9"/>
-    <w:unhideWhenUsed/>
-    <w:qFormat/>
-    <w:pPr>
-      <w:keepNext/>
-      <w:keepLines/>
-      <w:spacing w:before="200" w:after="0"/>
-      <w:outlineLvl w:val="3"/>
-    </w:pPr>
-    <w:rPr>
-      <w:rFonts w:asciiTheme="majorHAnsi" w:eastAsiaTheme="majorEastAsia" w:hAnsiTheme="majorHAnsi" w:cstheme="majorBidi"/>
-      <w:b/>
-      <w:bCs/>
-      <w:color w:val="4F81BD" w:themeColor="accent1"/>
-      <w:sz w:val="24"/>
-      <w:szCs w:val="24"/>
-    </w:rPr>
-  </w:style>
-  <w:style w:type="paragraph" w:styleId="Heading5">
-    <w:name w:val="Heading 5"/>
-    <w:basedOn w:val="Normal"/>
-    <w:next w:val="BodyText"/>
-    <w:uiPriority w:val="9"/>
-    <w:unhideWhenUsed/>
-    <w:qFormat/>
-    <w:pPr>
-      <w:keepNext/>
-      <w:keepLines/>
-      <w:spacing w:before="200" w:after="0"/>
-      <w:outlineLvl w:val="4"/>
-    </w:pPr>
-    <w:rPr>
-      <w:rFonts w:asciiTheme="majorHAnsi" w:eastAsiaTheme="majorEastAsia" w:hAnsiTheme="majorHAnsi" w:cstheme="majorBidi"/>
-      <w:i/>
-      <w:iCs/>
-      <w:color w:val="4F81BD" w:themeColor="accent1"/>
-      <w:sz w:val="24"/>
-      <w:szCs w:val="24"/>
-    </w:rPr>
-  </w:style>
-  <w:style w:type="paragraph" w:styleId="Heading6">
-    <w:name w:val="Heading 6"/>
-    <w:basedOn w:val="Normal"/>
-    <w:next w:val="BodyText"/>
-    <w:uiPriority w:val="9"/>
-    <w:unhideWhenUsed/>
-    <w:qFormat/>
-    <w:pPr>
-      <w:keepNext/>
-      <w:keepLines/>
-      <w:spacing w:before="200" w:after="0"/>
-      <w:outlineLvl w:val="5"/>
-    </w:pPr>
-    <w:rPr>
-      <w:rFonts w:asciiTheme="majorHAnsi" w:eastAsiaTheme="majorEastAsia" w:hAnsiTheme="majorHAnsi" w:cstheme="majorBidi"/>
-      <w:color w:val="4F81BD" w:themeColor="accent1"/>
-      <w:sz w:val="24"/>
-      <w:szCs w:val="24"/>
-    </w:rPr>
   </w:style>
   <w:style w:type="paragraph" w:styleId="BlockText">
     <w:name w:val="Block Text"/>
@@ -1639,7 +2816,6 @@
     <w:qFormat/>
     <w:pPr>
       <w:spacing w:before="100" w:after="100"/>
-      <w:ind w:firstLine="0"/>
     </w:pPr>
     <w:rPr>
       <w:rFonts w:asciiTheme="majorHAnsi" w:eastAsiaTheme="majorEastAsia" w:hAnsiTheme="majorHAnsi" w:cstheme="majorBidi"/>
@@ -1649,32 +2825,11 @@
     </w:rPr>
   </w:style>
   <w:style w:type="paragraph" w:styleId="FootnoteText">
-    <w:name w:val="Footnote Text"/>
+    <w:name w:val="footnote text"/>
     <w:basedOn w:val="Normal"/>
-    <w:next w:val="FootnoteText"/>
     <w:uiPriority w:val="9"/>
     <w:unhideWhenUsed/>
     <w:qFormat/>
-  </w:style>
-  <w:style w:type="character" w:default="1" w:styleId="DefaultParagraphFont">
-    <w:name w:val="Default Paragraph Font"/>
-    <w:semiHidden/>
-    <w:unhideWhenUsed/>
-  </w:style>
-  <w:style w:type="table" w:default="1" w:styleId="TableNormal">
-    <w:name w:val="Normal Table"/>
-    <w:semiHidden/>
-    <w:unhideWhenUsed/>
-    <w:qFormat/>
-    <w:tblPr>
-      <w:tblInd w:w="0" w:type="dxa"/>
-      <w:tblCellMar>
-        <w:top w:w="0" w:type="dxa"/>
-        <w:left w:w="108" w:type="dxa"/>
-        <w:bottom w:w="0" w:type="dxa"/>
-        <w:right w:w="108" w:type="dxa"/>
-      </w:tblCellMar>
-    </w:tblPr>
   </w:style>
   <w:style w:type="paragraph" w:customStyle="1" w:styleId="DefinitionTerm">
     <w:name w:val="Definition Term"/>
@@ -1694,11 +2849,11 @@
     <w:basedOn w:val="Normal"/>
   </w:style>
   <w:style w:type="paragraph" w:styleId="Caption">
-    <w:name w:val="Caption"/>
+    <w:name w:val="caption"/>
     <w:basedOn w:val="Normal"/>
-    <w:link w:val="BodyTextChar"/>
+    <w:link w:val="CaptionChar"/>
     <w:pPr>
-      <w:spacing w:before="0" w:after="120"/>
+      <w:spacing w:after="120"/>
     </w:pPr>
     <w:rPr>
       <w:i/>
@@ -1719,36 +2874,37 @@
     <w:name w:val="Figure"/>
     <w:basedOn w:val="Normal"/>
   </w:style>
-  <w:style w:type="paragraph" w:customStyle="1" w:styleId="FigureWithCaption">
+  <w:style w:type="paragraph" w:customStyle="1" w:styleId="FigurewithCaption">
     <w:name w:val="Figure with Caption"/>
     <w:basedOn w:val="Figure"/>
     <w:pPr>
       <w:keepNext/>
     </w:pPr>
   </w:style>
-  <w:style w:type="character" w:customStyle="1" w:styleId="BodyTextChar">
-    <w:name w:val="Body Text Char"/>
+  <w:style w:type="character" w:customStyle="1" w:styleId="CaptionChar">
+    <w:name w:val="Caption Char"/>
     <w:basedOn w:val="DefaultParagraphFont"/>
-    <w:link w:val="BodyText"/>
+    <w:link w:val="Caption"/>
   </w:style>
   <w:style w:type="character" w:customStyle="1" w:styleId="VerbatimChar">
     <w:name w:val="Verbatim Char"/>
-    <w:basedOn w:val="BodyTextChar"/>
+    <w:basedOn w:val="CaptionChar"/>
+    <w:link w:val="SourceCode"/>
     <w:rPr>
       <w:rFonts w:ascii="Consolas" w:hAnsi="Consolas"/>
       <w:sz w:val="22"/>
     </w:rPr>
   </w:style>
   <w:style w:type="character" w:styleId="FootnoteReference">
-    <w:name w:val="Footnote Reference"/>
-    <w:basedOn w:val="BodyTextChar"/>
+    <w:name w:val="footnote reference"/>
+    <w:basedOn w:val="CaptionChar"/>
     <w:rPr>
       <w:vertAlign w:val="superscript"/>
     </w:rPr>
   </w:style>
   <w:style w:type="character" w:styleId="Hyperlink">
     <w:name w:val="Hyperlink"/>
-    <w:basedOn w:val="BodyTextChar"/>
+    <w:basedOn w:val="CaptionChar"/>
     <w:rPr>
       <w:color w:val="4F81BD" w:themeColor="accent1"/>
     </w:rPr>
@@ -1765,7 +2921,6 @@
       <w:outlineLvl w:val="9"/>
     </w:pPr>
     <w:rPr>
-      <w:rFonts w:asciiTheme="majorHAnsi" w:eastAsiaTheme="majorEastAsia" w:hAnsiTheme="majorHAnsi" w:cstheme="majorBidi"/>
       <w:b w:val="0"/>
       <w:bCs w:val="0"/>
       <w:color w:val="365F91" w:themeColor="accent1" w:themeShade="BF"/>
@@ -1776,267 +2931,329 @@
     <w:basedOn w:val="Normal"/>
     <w:link w:val="VerbatimChar"/>
     <w:pPr>
-      <w:wordWrap w:val="off"/>
-      <w:shd w:val="clear" w:fill="f8f8f8"/>
+      <w:shd w:val="clear" w:color="auto" w:fill="F8F8F8"/>
+      <w:wordWrap w:val="0"/>
     </w:pPr>
   </w:style>
   <w:style w:type="character" w:customStyle="1" w:styleId="KeywordTok">
     <w:name w:val="KeywordTok"/>
     <w:basedOn w:val="VerbatimChar"/>
     <w:rPr>
-      <w:color w:val="204a87"/>
-      <w:shd w:val="clear" w:fill="f8f8f8"/>
+      <w:rFonts w:ascii="Consolas" w:hAnsi="Consolas"/>
       <w:b/>
+      <w:color w:val="204A87"/>
+      <w:sz w:val="22"/>
+      <w:shd w:val="clear" w:color="auto" w:fill="F8F8F8"/>
     </w:rPr>
   </w:style>
   <w:style w:type="character" w:customStyle="1" w:styleId="DataTypeTok">
     <w:name w:val="DataTypeTok"/>
     <w:basedOn w:val="VerbatimChar"/>
     <w:rPr>
-      <w:color w:val="204a87"/>
-      <w:shd w:val="clear" w:fill="f8f8f8"/>
+      <w:rFonts w:ascii="Consolas" w:hAnsi="Consolas"/>
+      <w:color w:val="204A87"/>
+      <w:sz w:val="22"/>
+      <w:shd w:val="clear" w:color="auto" w:fill="F8F8F8"/>
     </w:rPr>
   </w:style>
   <w:style w:type="character" w:customStyle="1" w:styleId="DecValTok">
     <w:name w:val="DecValTok"/>
     <w:basedOn w:val="VerbatimChar"/>
     <w:rPr>
-      <w:color w:val="0000cf"/>
-      <w:shd w:val="clear" w:fill="f8f8f8"/>
+      <w:rFonts w:ascii="Consolas" w:hAnsi="Consolas"/>
+      <w:color w:val="0000CF"/>
+      <w:sz w:val="22"/>
+      <w:shd w:val="clear" w:color="auto" w:fill="F8F8F8"/>
     </w:rPr>
   </w:style>
   <w:style w:type="character" w:customStyle="1" w:styleId="BaseNTok">
     <w:name w:val="BaseNTok"/>
     <w:basedOn w:val="VerbatimChar"/>
     <w:rPr>
-      <w:color w:val="0000cf"/>
-      <w:shd w:val="clear" w:fill="f8f8f8"/>
+      <w:rFonts w:ascii="Consolas" w:hAnsi="Consolas"/>
+      <w:color w:val="0000CF"/>
+      <w:sz w:val="22"/>
+      <w:shd w:val="clear" w:color="auto" w:fill="F8F8F8"/>
     </w:rPr>
   </w:style>
   <w:style w:type="character" w:customStyle="1" w:styleId="FloatTok">
     <w:name w:val="FloatTok"/>
     <w:basedOn w:val="VerbatimChar"/>
     <w:rPr>
-      <w:color w:val="0000cf"/>
-      <w:shd w:val="clear" w:fill="f8f8f8"/>
+      <w:rFonts w:ascii="Consolas" w:hAnsi="Consolas"/>
+      <w:color w:val="0000CF"/>
+      <w:sz w:val="22"/>
+      <w:shd w:val="clear" w:color="auto" w:fill="F8F8F8"/>
     </w:rPr>
   </w:style>
   <w:style w:type="character" w:customStyle="1" w:styleId="ConstantTok">
     <w:name w:val="ConstantTok"/>
     <w:basedOn w:val="VerbatimChar"/>
     <w:rPr>
+      <w:rFonts w:ascii="Consolas" w:hAnsi="Consolas"/>
       <w:color w:val="000000"/>
-      <w:shd w:val="clear" w:fill="f8f8f8"/>
+      <w:sz w:val="22"/>
+      <w:shd w:val="clear" w:color="auto" w:fill="F8F8F8"/>
     </w:rPr>
   </w:style>
   <w:style w:type="character" w:customStyle="1" w:styleId="CharTok">
     <w:name w:val="CharTok"/>
     <w:basedOn w:val="VerbatimChar"/>
     <w:rPr>
-      <w:color w:val="4e9a06"/>
-      <w:shd w:val="clear" w:fill="f8f8f8"/>
+      <w:rFonts w:ascii="Consolas" w:hAnsi="Consolas"/>
+      <w:color w:val="4E9A06"/>
+      <w:sz w:val="22"/>
+      <w:shd w:val="clear" w:color="auto" w:fill="F8F8F8"/>
     </w:rPr>
   </w:style>
   <w:style w:type="character" w:customStyle="1" w:styleId="SpecialCharTok">
     <w:name w:val="SpecialCharTok"/>
     <w:basedOn w:val="VerbatimChar"/>
     <w:rPr>
+      <w:rFonts w:ascii="Consolas" w:hAnsi="Consolas"/>
       <w:color w:val="000000"/>
-      <w:shd w:val="clear" w:fill="f8f8f8"/>
+      <w:sz w:val="22"/>
+      <w:shd w:val="clear" w:color="auto" w:fill="F8F8F8"/>
     </w:rPr>
   </w:style>
   <w:style w:type="character" w:customStyle="1" w:styleId="StringTok">
     <w:name w:val="StringTok"/>
     <w:basedOn w:val="VerbatimChar"/>
     <w:rPr>
-      <w:color w:val="4e9a06"/>
-      <w:shd w:val="clear" w:fill="f8f8f8"/>
+      <w:rFonts w:ascii="Consolas" w:hAnsi="Consolas"/>
+      <w:color w:val="4E9A06"/>
+      <w:sz w:val="22"/>
+      <w:shd w:val="clear" w:color="auto" w:fill="F8F8F8"/>
     </w:rPr>
   </w:style>
   <w:style w:type="character" w:customStyle="1" w:styleId="VerbatimStringTok">
     <w:name w:val="VerbatimStringTok"/>
     <w:basedOn w:val="VerbatimChar"/>
     <w:rPr>
-      <w:color w:val="4e9a06"/>
-      <w:shd w:val="clear" w:fill="f8f8f8"/>
+      <w:rFonts w:ascii="Consolas" w:hAnsi="Consolas"/>
+      <w:color w:val="4E9A06"/>
+      <w:sz w:val="22"/>
+      <w:shd w:val="clear" w:color="auto" w:fill="F8F8F8"/>
     </w:rPr>
   </w:style>
   <w:style w:type="character" w:customStyle="1" w:styleId="SpecialStringTok">
     <w:name w:val="SpecialStringTok"/>
     <w:basedOn w:val="VerbatimChar"/>
     <w:rPr>
-      <w:color w:val="4e9a06"/>
-      <w:shd w:val="clear" w:fill="f8f8f8"/>
+      <w:rFonts w:ascii="Consolas" w:hAnsi="Consolas"/>
+      <w:color w:val="4E9A06"/>
+      <w:sz w:val="22"/>
+      <w:shd w:val="clear" w:color="auto" w:fill="F8F8F8"/>
     </w:rPr>
   </w:style>
   <w:style w:type="character" w:customStyle="1" w:styleId="ImportTok">
     <w:name w:val="ImportTok"/>
     <w:basedOn w:val="VerbatimChar"/>
     <w:rPr>
-      <w:shd w:val="clear" w:fill="f8f8f8"/>
+      <w:rFonts w:ascii="Consolas" w:hAnsi="Consolas"/>
+      <w:sz w:val="22"/>
+      <w:shd w:val="clear" w:color="auto" w:fill="F8F8F8"/>
     </w:rPr>
   </w:style>
   <w:style w:type="character" w:customStyle="1" w:styleId="CommentTok">
     <w:name w:val="CommentTok"/>
     <w:basedOn w:val="VerbatimChar"/>
     <w:rPr>
-      <w:color w:val="8f5902"/>
-      <w:shd w:val="clear" w:fill="f8f8f8"/>
+      <w:rFonts w:ascii="Consolas" w:hAnsi="Consolas"/>
       <w:i/>
+      <w:color w:val="8F5902"/>
+      <w:sz w:val="22"/>
+      <w:shd w:val="clear" w:color="auto" w:fill="F8F8F8"/>
     </w:rPr>
   </w:style>
   <w:style w:type="character" w:customStyle="1" w:styleId="DocumentationTok">
     <w:name w:val="DocumentationTok"/>
     <w:basedOn w:val="VerbatimChar"/>
     <w:rPr>
-      <w:color w:val="8f5902"/>
-      <w:shd w:val="clear" w:fill="f8f8f8"/>
+      <w:rFonts w:ascii="Consolas" w:hAnsi="Consolas"/>
       <w:b/>
       <w:i/>
+      <w:color w:val="8F5902"/>
+      <w:sz w:val="22"/>
+      <w:shd w:val="clear" w:color="auto" w:fill="F8F8F8"/>
     </w:rPr>
   </w:style>
   <w:style w:type="character" w:customStyle="1" w:styleId="AnnotationTok">
     <w:name w:val="AnnotationTok"/>
     <w:basedOn w:val="VerbatimChar"/>
     <w:rPr>
-      <w:color w:val="8f5902"/>
-      <w:shd w:val="clear" w:fill="f8f8f8"/>
+      <w:rFonts w:ascii="Consolas" w:hAnsi="Consolas"/>
       <w:b/>
       <w:i/>
+      <w:color w:val="8F5902"/>
+      <w:sz w:val="22"/>
+      <w:shd w:val="clear" w:color="auto" w:fill="F8F8F8"/>
     </w:rPr>
   </w:style>
   <w:style w:type="character" w:customStyle="1" w:styleId="CommentVarTok">
     <w:name w:val="CommentVarTok"/>
     <w:basedOn w:val="VerbatimChar"/>
     <w:rPr>
-      <w:color w:val="8f5902"/>
-      <w:shd w:val="clear" w:fill="f8f8f8"/>
+      <w:rFonts w:ascii="Consolas" w:hAnsi="Consolas"/>
       <w:b/>
       <w:i/>
+      <w:color w:val="8F5902"/>
+      <w:sz w:val="22"/>
+      <w:shd w:val="clear" w:color="auto" w:fill="F8F8F8"/>
     </w:rPr>
   </w:style>
   <w:style w:type="character" w:customStyle="1" w:styleId="OtherTok">
     <w:name w:val="OtherTok"/>
     <w:basedOn w:val="VerbatimChar"/>
     <w:rPr>
-      <w:color w:val="8f5902"/>
-      <w:shd w:val="clear" w:fill="f8f8f8"/>
+      <w:rFonts w:ascii="Consolas" w:hAnsi="Consolas"/>
+      <w:color w:val="8F5902"/>
+      <w:sz w:val="22"/>
+      <w:shd w:val="clear" w:color="auto" w:fill="F8F8F8"/>
     </w:rPr>
   </w:style>
   <w:style w:type="character" w:customStyle="1" w:styleId="FunctionTok">
     <w:name w:val="FunctionTok"/>
     <w:basedOn w:val="VerbatimChar"/>
     <w:rPr>
+      <w:rFonts w:ascii="Consolas" w:hAnsi="Consolas"/>
       <w:color w:val="000000"/>
-      <w:shd w:val="clear" w:fill="f8f8f8"/>
+      <w:sz w:val="22"/>
+      <w:shd w:val="clear" w:color="auto" w:fill="F8F8F8"/>
     </w:rPr>
   </w:style>
   <w:style w:type="character" w:customStyle="1" w:styleId="VariableTok">
     <w:name w:val="VariableTok"/>
     <w:basedOn w:val="VerbatimChar"/>
     <w:rPr>
+      <w:rFonts w:ascii="Consolas" w:hAnsi="Consolas"/>
       <w:color w:val="000000"/>
-      <w:shd w:val="clear" w:fill="f8f8f8"/>
+      <w:sz w:val="22"/>
+      <w:shd w:val="clear" w:color="auto" w:fill="F8F8F8"/>
     </w:rPr>
   </w:style>
   <w:style w:type="character" w:customStyle="1" w:styleId="ControlFlowTok">
     <w:name w:val="ControlFlowTok"/>
     <w:basedOn w:val="VerbatimChar"/>
     <w:rPr>
-      <w:color w:val="204a87"/>
-      <w:shd w:val="clear" w:fill="f8f8f8"/>
+      <w:rFonts w:ascii="Consolas" w:hAnsi="Consolas"/>
       <w:b/>
+      <w:color w:val="204A87"/>
+      <w:sz w:val="22"/>
+      <w:shd w:val="clear" w:color="auto" w:fill="F8F8F8"/>
     </w:rPr>
   </w:style>
   <w:style w:type="character" w:customStyle="1" w:styleId="OperatorTok">
     <w:name w:val="OperatorTok"/>
     <w:basedOn w:val="VerbatimChar"/>
     <w:rPr>
-      <w:color w:val="ce5c00"/>
-      <w:shd w:val="clear" w:fill="f8f8f8"/>
+      <w:rFonts w:ascii="Consolas" w:hAnsi="Consolas"/>
       <w:b/>
+      <w:color w:val="CE5C00"/>
+      <w:sz w:val="22"/>
+      <w:shd w:val="clear" w:color="auto" w:fill="F8F8F8"/>
     </w:rPr>
   </w:style>
   <w:style w:type="character" w:customStyle="1" w:styleId="BuiltInTok">
     <w:name w:val="BuiltInTok"/>
     <w:basedOn w:val="VerbatimChar"/>
     <w:rPr>
-      <w:shd w:val="clear" w:fill="f8f8f8"/>
+      <w:rFonts w:ascii="Consolas" w:hAnsi="Consolas"/>
+      <w:sz w:val="22"/>
+      <w:shd w:val="clear" w:color="auto" w:fill="F8F8F8"/>
     </w:rPr>
   </w:style>
   <w:style w:type="character" w:customStyle="1" w:styleId="ExtensionTok">
     <w:name w:val="ExtensionTok"/>
     <w:basedOn w:val="VerbatimChar"/>
     <w:rPr>
-      <w:shd w:val="clear" w:fill="f8f8f8"/>
+      <w:rFonts w:ascii="Consolas" w:hAnsi="Consolas"/>
+      <w:sz w:val="22"/>
+      <w:shd w:val="clear" w:color="auto" w:fill="F8F8F8"/>
     </w:rPr>
   </w:style>
   <w:style w:type="character" w:customStyle="1" w:styleId="PreprocessorTok">
     <w:name w:val="PreprocessorTok"/>
     <w:basedOn w:val="VerbatimChar"/>
     <w:rPr>
-      <w:color w:val="8f5902"/>
-      <w:shd w:val="clear" w:fill="f8f8f8"/>
+      <w:rFonts w:ascii="Consolas" w:hAnsi="Consolas"/>
       <w:i/>
+      <w:color w:val="8F5902"/>
+      <w:sz w:val="22"/>
+      <w:shd w:val="clear" w:color="auto" w:fill="F8F8F8"/>
     </w:rPr>
   </w:style>
   <w:style w:type="character" w:customStyle="1" w:styleId="AttributeTok">
     <w:name w:val="AttributeTok"/>
     <w:basedOn w:val="VerbatimChar"/>
     <w:rPr>
-      <w:color w:val="c4a000"/>
-      <w:shd w:val="clear" w:fill="f8f8f8"/>
+      <w:rFonts w:ascii="Consolas" w:hAnsi="Consolas"/>
+      <w:color w:val="C4A000"/>
+      <w:sz w:val="22"/>
+      <w:shd w:val="clear" w:color="auto" w:fill="F8F8F8"/>
     </w:rPr>
   </w:style>
   <w:style w:type="character" w:customStyle="1" w:styleId="RegionMarkerTok">
     <w:name w:val="RegionMarkerTok"/>
     <w:basedOn w:val="VerbatimChar"/>
     <w:rPr>
-      <w:shd w:val="clear" w:fill="f8f8f8"/>
+      <w:rFonts w:ascii="Consolas" w:hAnsi="Consolas"/>
+      <w:sz w:val="22"/>
+      <w:shd w:val="clear" w:color="auto" w:fill="F8F8F8"/>
     </w:rPr>
   </w:style>
   <w:style w:type="character" w:customStyle="1" w:styleId="InformationTok">
     <w:name w:val="InformationTok"/>
     <w:basedOn w:val="VerbatimChar"/>
     <w:rPr>
-      <w:color w:val="8f5902"/>
-      <w:shd w:val="clear" w:fill="f8f8f8"/>
+      <w:rFonts w:ascii="Consolas" w:hAnsi="Consolas"/>
       <w:b/>
       <w:i/>
+      <w:color w:val="8F5902"/>
+      <w:sz w:val="22"/>
+      <w:shd w:val="clear" w:color="auto" w:fill="F8F8F8"/>
     </w:rPr>
   </w:style>
   <w:style w:type="character" w:customStyle="1" w:styleId="WarningTok">
     <w:name w:val="WarningTok"/>
     <w:basedOn w:val="VerbatimChar"/>
     <w:rPr>
-      <w:color w:val="8f5902"/>
-      <w:shd w:val="clear" w:fill="f8f8f8"/>
+      <w:rFonts w:ascii="Consolas" w:hAnsi="Consolas"/>
       <w:b/>
       <w:i/>
+      <w:color w:val="8F5902"/>
+      <w:sz w:val="22"/>
+      <w:shd w:val="clear" w:color="auto" w:fill="F8F8F8"/>
     </w:rPr>
   </w:style>
   <w:style w:type="character" w:customStyle="1" w:styleId="AlertTok">
     <w:name w:val="AlertTok"/>
     <w:basedOn w:val="VerbatimChar"/>
     <w:rPr>
-      <w:color w:val="ef2929"/>
-      <w:shd w:val="clear" w:fill="f8f8f8"/>
+      <w:rFonts w:ascii="Consolas" w:hAnsi="Consolas"/>
+      <w:color w:val="EF2929"/>
+      <w:sz w:val="22"/>
+      <w:shd w:val="clear" w:color="auto" w:fill="F8F8F8"/>
     </w:rPr>
   </w:style>
   <w:style w:type="character" w:customStyle="1" w:styleId="ErrorTok">
     <w:name w:val="ErrorTok"/>
     <w:basedOn w:val="VerbatimChar"/>
     <w:rPr>
-      <w:color w:val="a40000"/>
-      <w:shd w:val="clear" w:fill="f8f8f8"/>
+      <w:rFonts w:ascii="Consolas" w:hAnsi="Consolas"/>
       <w:b/>
+      <w:color w:val="A40000"/>
+      <w:sz w:val="22"/>
+      <w:shd w:val="clear" w:color="auto" w:fill="F8F8F8"/>
     </w:rPr>
   </w:style>
   <w:style w:type="character" w:customStyle="1" w:styleId="NormalTok">
     <w:name w:val="NormalTok"/>
     <w:basedOn w:val="VerbatimChar"/>
     <w:rPr>
-      <w:shd w:val="clear" w:fill="f8f8f8"/>
+      <w:rFonts w:ascii="Consolas" w:hAnsi="Consolas"/>
+      <w:sz w:val="22"/>
+      <w:shd w:val="clear" w:color="auto" w:fill="F8F8F8"/>
     </w:rPr>
   </w:style>
 </w:styles>
